--- a/Covid.docx
+++ b/Covid.docx
@@ -7,7 +7,7 @@
         <w:spacing w:after="0" w:line="240" w:lineRule="auto"/>
         <w:jc w:val="center"/>
         <w:rPr>
-          <w:rFonts w:ascii="Times New Roman" w:hAnsi="Times New Roman" w:cs="Times New Roman"/>
+          <w:rFonts w:cstheme="minorHAnsi"/>
           <w:b/>
           <w:sz w:val="28"/>
           <w:szCs w:val="28"/>
@@ -15,7 +15,7 @@
       </w:pPr>
       <w:r>
         <w:rPr>
-          <w:rFonts w:ascii="Times New Roman" w:hAnsi="Times New Roman" w:cs="Times New Roman"/>
+          <w:rFonts w:cstheme="minorHAnsi"/>
           <w:b/>
           <w:sz w:val="28"/>
           <w:szCs w:val="28"/>
@@ -25,7 +25,7 @@
       <w:proofErr w:type="gramStart"/>
       <w:r>
         <w:rPr>
-          <w:rFonts w:ascii="Times New Roman" w:hAnsi="Times New Roman" w:cs="Times New Roman"/>
+          <w:rFonts w:cstheme="minorHAnsi"/>
           <w:b/>
           <w:sz w:val="28"/>
           <w:szCs w:val="28"/>
@@ -35,7 +35,7 @@
       <w:proofErr w:type="gramEnd"/>
       <w:r>
         <w:rPr>
-          <w:rFonts w:ascii="Times New Roman" w:hAnsi="Times New Roman" w:cs="Times New Roman"/>
+          <w:rFonts w:cstheme="minorHAnsi"/>
           <w:b/>
           <w:sz w:val="28"/>
           <w:szCs w:val="28"/>
@@ -48,7 +48,7 @@
         <w:spacing w:after="0" w:line="240" w:lineRule="auto"/>
         <w:jc w:val="center"/>
         <w:rPr>
-          <w:rFonts w:ascii="Times New Roman" w:hAnsi="Times New Roman" w:cs="Times New Roman"/>
+          <w:rFonts w:cstheme="minorHAnsi"/>
           <w:b/>
         </w:rPr>
       </w:pPr>
@@ -57,7 +57,7 @@
       <w:pPr>
         <w:spacing w:after="0" w:line="240" w:lineRule="auto"/>
         <w:rPr>
-          <w:rFonts w:ascii="Times New Roman" w:hAnsi="Times New Roman" w:cs="Times New Roman"/>
+          <w:rFonts w:cstheme="minorHAnsi"/>
           <w:b/>
           <w:sz w:val="20"/>
           <w:szCs w:val="20"/>
@@ -66,7 +66,7 @@
       </w:pPr>
       <w:r>
         <w:rPr>
-          <w:rFonts w:ascii="Times New Roman" w:hAnsi="Times New Roman" w:cs="Times New Roman"/>
+          <w:rFonts w:cstheme="minorHAnsi"/>
           <w:b/>
           <w:sz w:val="20"/>
           <w:szCs w:val="20"/>
@@ -79,12 +79,14 @@
       <w:pPr>
         <w:pStyle w:val="NoSpacing"/>
         <w:rPr>
-          <w:sz w:val="20"/>
-          <w:szCs w:val="20"/>
-        </w:rPr>
-      </w:pPr>
-      <w:r>
-        <w:rPr>
+          <w:rFonts w:cstheme="minorHAnsi"/>
+          <w:sz w:val="20"/>
+          <w:szCs w:val="20"/>
+        </w:rPr>
+      </w:pPr>
+      <w:r>
+        <w:rPr>
+          <w:rFonts w:cstheme="minorHAnsi"/>
           <w:sz w:val="20"/>
           <w:szCs w:val="20"/>
         </w:rPr>
@@ -95,12 +97,14 @@
       <w:pPr>
         <w:pStyle w:val="NoSpacing"/>
         <w:rPr>
-          <w:sz w:val="20"/>
-          <w:szCs w:val="20"/>
-        </w:rPr>
-      </w:pPr>
-      <w:r>
-        <w:rPr>
+          <w:rFonts w:cstheme="minorHAnsi"/>
+          <w:sz w:val="20"/>
+          <w:szCs w:val="20"/>
+        </w:rPr>
+      </w:pPr>
+      <w:r>
+        <w:rPr>
+          <w:rFonts w:cstheme="minorHAnsi"/>
           <w:sz w:val="20"/>
           <w:szCs w:val="20"/>
         </w:rPr>
@@ -111,12 +115,14 @@
       <w:pPr>
         <w:pStyle w:val="NoSpacing"/>
         <w:rPr>
-          <w:sz w:val="20"/>
-          <w:szCs w:val="20"/>
-        </w:rPr>
-      </w:pPr>
-      <w:r>
-        <w:rPr>
+          <w:rFonts w:cstheme="minorHAnsi"/>
+          <w:sz w:val="20"/>
+          <w:szCs w:val="20"/>
+        </w:rPr>
+      </w:pPr>
+      <w:r>
+        <w:rPr>
+          <w:rFonts w:cstheme="minorHAnsi"/>
           <w:sz w:val="20"/>
           <w:szCs w:val="20"/>
         </w:rPr>
@@ -127,6 +133,7 @@
       <w:pPr>
         <w:pStyle w:val="NoSpacing"/>
         <w:rPr>
+          <w:rFonts w:cstheme="minorHAnsi"/>
           <w:b/>
           <w:bCs/>
           <w:sz w:val="20"/>
@@ -139,6 +146,7 @@
       <w:pPr>
         <w:pStyle w:val="NoSpacing"/>
         <w:rPr>
+          <w:rFonts w:cstheme="minorHAnsi"/>
           <w:b/>
           <w:bCs/>
           <w:sz w:val="20"/>
@@ -148,6 +156,7 @@
       </w:pPr>
       <w:r>
         <w:rPr>
+          <w:rFonts w:cstheme="minorHAnsi"/>
           <w:b/>
           <w:bCs/>
           <w:sz w:val="20"/>
@@ -161,12 +170,14 @@
       <w:pPr>
         <w:pStyle w:val="NoSpacing"/>
         <w:rPr>
-          <w:sz w:val="20"/>
-          <w:szCs w:val="20"/>
-        </w:rPr>
-      </w:pPr>
-      <w:r>
-        <w:rPr>
+          <w:rFonts w:cstheme="minorHAnsi"/>
+          <w:sz w:val="20"/>
+          <w:szCs w:val="20"/>
+        </w:rPr>
+      </w:pPr>
+      <w:r>
+        <w:rPr>
+          <w:rFonts w:cstheme="minorHAnsi"/>
           <w:sz w:val="20"/>
           <w:szCs w:val="20"/>
         </w:rPr>
@@ -177,12 +188,14 @@
       <w:pPr>
         <w:pStyle w:val="NoSpacing"/>
         <w:rPr>
-          <w:sz w:val="20"/>
-          <w:szCs w:val="20"/>
-        </w:rPr>
-      </w:pPr>
-      <w:r>
-        <w:rPr>
+          <w:rFonts w:cstheme="minorHAnsi"/>
+          <w:sz w:val="20"/>
+          <w:szCs w:val="20"/>
+        </w:rPr>
+      </w:pPr>
+      <w:r>
+        <w:rPr>
+          <w:rFonts w:cstheme="minorHAnsi"/>
           <w:sz w:val="20"/>
           <w:szCs w:val="20"/>
         </w:rPr>
@@ -190,6 +203,7 @@
       </w:r>
       <w:r>
         <w:rPr>
+          <w:rFonts w:cstheme="minorHAnsi"/>
           <w:sz w:val="20"/>
           <w:szCs w:val="20"/>
         </w:rPr>
@@ -197,6 +211,7 @@
       </w:r>
       <w:r>
         <w:rPr>
+          <w:rFonts w:cstheme="minorHAnsi"/>
           <w:sz w:val="20"/>
           <w:szCs w:val="20"/>
         </w:rPr>
@@ -207,12 +222,14 @@
       <w:pPr>
         <w:pStyle w:val="NoSpacing"/>
         <w:rPr>
-          <w:sz w:val="20"/>
-          <w:szCs w:val="20"/>
-        </w:rPr>
-      </w:pPr>
-      <w:r>
-        <w:rPr>
+          <w:rFonts w:cstheme="minorHAnsi"/>
+          <w:sz w:val="20"/>
+          <w:szCs w:val="20"/>
+        </w:rPr>
+      </w:pPr>
+      <w:r>
+        <w:rPr>
+          <w:rFonts w:cstheme="minorHAnsi"/>
           <w:sz w:val="20"/>
           <w:szCs w:val="20"/>
         </w:rPr>
@@ -225,15 +242,17 @@
       <w:pPr>
         <w:pStyle w:val="NoSpacing"/>
         <w:rPr>
-          <w:sz w:val="20"/>
-          <w:szCs w:val="20"/>
-        </w:rPr>
-      </w:pPr>
-    </w:p>
-    <w:p>
-      <w:pPr>
-        <w:pStyle w:val="NoSpacing"/>
-        <w:rPr>
+          <w:rFonts w:cstheme="minorHAnsi"/>
+          <w:sz w:val="20"/>
+          <w:szCs w:val="20"/>
+        </w:rPr>
+      </w:pPr>
+    </w:p>
+    <w:p>
+      <w:pPr>
+        <w:pStyle w:val="NoSpacing"/>
+        <w:rPr>
+          <w:rFonts w:cstheme="minorHAnsi"/>
           <w:b/>
           <w:bCs/>
           <w:sz w:val="20"/>
@@ -243,6 +262,7 @@
       </w:pPr>
       <w:r>
         <w:rPr>
+          <w:rFonts w:cstheme="minorHAnsi"/>
           <w:b/>
           <w:bCs/>
           <w:sz w:val="20"/>
@@ -256,12 +276,14 @@
       <w:pPr>
         <w:pStyle w:val="NoSpacing"/>
         <w:rPr>
-          <w:sz w:val="20"/>
-          <w:szCs w:val="20"/>
-        </w:rPr>
-      </w:pPr>
-      <w:r>
-        <w:rPr>
+          <w:rFonts w:cstheme="minorHAnsi"/>
+          <w:sz w:val="20"/>
+          <w:szCs w:val="20"/>
+        </w:rPr>
+      </w:pPr>
+      <w:r>
+        <w:rPr>
+          <w:rFonts w:cstheme="minorHAnsi"/>
           <w:sz w:val="20"/>
           <w:szCs w:val="20"/>
         </w:rPr>
@@ -272,12 +294,14 @@
       <w:pPr>
         <w:pStyle w:val="NoSpacing"/>
         <w:rPr>
-          <w:sz w:val="20"/>
-          <w:szCs w:val="20"/>
-        </w:rPr>
-      </w:pPr>
-      <w:r>
-        <w:rPr>
+          <w:rFonts w:cstheme="minorHAnsi"/>
+          <w:sz w:val="20"/>
+          <w:szCs w:val="20"/>
+        </w:rPr>
+      </w:pPr>
+      <w:r>
+        <w:rPr>
+          <w:rFonts w:cstheme="minorHAnsi"/>
           <w:sz w:val="20"/>
           <w:szCs w:val="20"/>
         </w:rPr>
@@ -288,12 +312,14 @@
       <w:pPr>
         <w:pStyle w:val="NoSpacing"/>
         <w:rPr>
-          <w:sz w:val="20"/>
-          <w:szCs w:val="20"/>
-        </w:rPr>
-      </w:pPr>
-      <w:r>
-        <w:rPr>
+          <w:rFonts w:cstheme="minorHAnsi"/>
+          <w:sz w:val="20"/>
+          <w:szCs w:val="20"/>
+        </w:rPr>
+      </w:pPr>
+      <w:r>
+        <w:rPr>
+          <w:rFonts w:cstheme="minorHAnsi"/>
           <w:sz w:val="20"/>
           <w:szCs w:val="20"/>
         </w:rPr>
@@ -304,12 +330,14 @@
       <w:pPr>
         <w:pStyle w:val="NoSpacing"/>
         <w:rPr>
-          <w:sz w:val="20"/>
-          <w:szCs w:val="20"/>
-        </w:rPr>
-      </w:pPr>
-      <w:r>
-        <w:rPr>
+          <w:rFonts w:cstheme="minorHAnsi"/>
+          <w:sz w:val="20"/>
+          <w:szCs w:val="20"/>
+        </w:rPr>
+      </w:pPr>
+      <w:r>
+        <w:rPr>
+          <w:rFonts w:cstheme="minorHAnsi"/>
           <w:sz w:val="20"/>
           <w:szCs w:val="20"/>
         </w:rPr>
@@ -320,12 +348,14 @@
       <w:pPr>
         <w:pStyle w:val="NoSpacing"/>
         <w:rPr>
-          <w:sz w:val="20"/>
-          <w:szCs w:val="20"/>
-        </w:rPr>
-      </w:pPr>
-      <w:r>
-        <w:rPr>
+          <w:rFonts w:cstheme="minorHAnsi"/>
+          <w:sz w:val="20"/>
+          <w:szCs w:val="20"/>
+        </w:rPr>
+      </w:pPr>
+      <w:r>
+        <w:rPr>
+          <w:rFonts w:cstheme="minorHAnsi"/>
           <w:sz w:val="20"/>
           <w:szCs w:val="20"/>
         </w:rPr>
@@ -334,6 +364,7 @@
       <w:proofErr w:type="gramStart"/>
       <w:r>
         <w:rPr>
+          <w:rFonts w:cstheme="minorHAnsi"/>
           <w:sz w:val="20"/>
           <w:szCs w:val="20"/>
         </w:rPr>
@@ -342,6 +373,7 @@
       <w:proofErr w:type="gramEnd"/>
       <w:r>
         <w:rPr>
+          <w:rFonts w:cstheme="minorHAnsi"/>
           <w:sz w:val="20"/>
           <w:szCs w:val="20"/>
         </w:rPr>
@@ -352,12 +384,14 @@
       <w:pPr>
         <w:pStyle w:val="NoSpacing"/>
         <w:rPr>
-          <w:sz w:val="20"/>
-          <w:szCs w:val="20"/>
-        </w:rPr>
-      </w:pPr>
-      <w:r>
-        <w:rPr>
+          <w:rFonts w:cstheme="minorHAnsi"/>
+          <w:sz w:val="20"/>
+          <w:szCs w:val="20"/>
+        </w:rPr>
+      </w:pPr>
+      <w:r>
+        <w:rPr>
+          <w:rFonts w:cstheme="minorHAnsi"/>
           <w:sz w:val="20"/>
           <w:szCs w:val="20"/>
         </w:rPr>
@@ -366,6 +400,7 @@
       <w:proofErr w:type="gramStart"/>
       <w:r>
         <w:rPr>
+          <w:rFonts w:cstheme="minorHAnsi"/>
           <w:sz w:val="20"/>
           <w:szCs w:val="20"/>
         </w:rPr>
@@ -374,6 +409,7 @@
       <w:proofErr w:type="gramEnd"/>
       <w:r>
         <w:rPr>
+          <w:rFonts w:cstheme="minorHAnsi"/>
           <w:sz w:val="20"/>
           <w:szCs w:val="20"/>
         </w:rPr>
@@ -384,12 +420,14 @@
       <w:pPr>
         <w:pStyle w:val="NoSpacing"/>
         <w:rPr>
-          <w:sz w:val="20"/>
-          <w:szCs w:val="20"/>
-        </w:rPr>
-      </w:pPr>
-      <w:r>
-        <w:rPr>
+          <w:rFonts w:cstheme="minorHAnsi"/>
+          <w:sz w:val="20"/>
+          <w:szCs w:val="20"/>
+        </w:rPr>
+      </w:pPr>
+      <w:r>
+        <w:rPr>
+          <w:rFonts w:cstheme="minorHAnsi"/>
           <w:sz w:val="20"/>
           <w:szCs w:val="20"/>
         </w:rPr>
@@ -400,12 +438,14 @@
       <w:pPr>
         <w:pStyle w:val="NoSpacing"/>
         <w:rPr>
-          <w:sz w:val="20"/>
-          <w:szCs w:val="20"/>
-        </w:rPr>
-      </w:pPr>
-      <w:r>
-        <w:rPr>
+          <w:rFonts w:cstheme="minorHAnsi"/>
+          <w:sz w:val="20"/>
+          <w:szCs w:val="20"/>
+        </w:rPr>
+      </w:pPr>
+      <w:r>
+        <w:rPr>
+          <w:rFonts w:cstheme="minorHAnsi"/>
           <w:sz w:val="20"/>
           <w:szCs w:val="20"/>
         </w:rPr>
@@ -414,6 +454,7 @@
       <w:proofErr w:type="gramStart"/>
       <w:r>
         <w:rPr>
+          <w:rFonts w:cstheme="minorHAnsi"/>
           <w:sz w:val="20"/>
           <w:szCs w:val="20"/>
         </w:rPr>
@@ -422,6 +463,7 @@
       <w:proofErr w:type="gramEnd"/>
       <w:r>
         <w:rPr>
+          <w:rFonts w:cstheme="minorHAnsi"/>
           <w:sz w:val="20"/>
           <w:szCs w:val="20"/>
         </w:rPr>
@@ -432,12 +474,14 @@
       <w:pPr>
         <w:pStyle w:val="NoSpacing"/>
         <w:rPr>
-          <w:sz w:val="20"/>
-          <w:szCs w:val="20"/>
-        </w:rPr>
-      </w:pPr>
-      <w:r>
-        <w:rPr>
+          <w:rFonts w:cstheme="minorHAnsi"/>
+          <w:sz w:val="20"/>
+          <w:szCs w:val="20"/>
+        </w:rPr>
+      </w:pPr>
+      <w:r>
+        <w:rPr>
+          <w:rFonts w:cstheme="minorHAnsi"/>
           <w:sz w:val="20"/>
           <w:szCs w:val="20"/>
         </w:rPr>
@@ -448,12 +492,14 @@
       <w:pPr>
         <w:pStyle w:val="NoSpacing"/>
         <w:rPr>
-          <w:sz w:val="20"/>
-          <w:szCs w:val="20"/>
-        </w:rPr>
-      </w:pPr>
-      <w:r>
-        <w:rPr>
+          <w:rFonts w:cstheme="minorHAnsi"/>
+          <w:sz w:val="20"/>
+          <w:szCs w:val="20"/>
+        </w:rPr>
+      </w:pPr>
+      <w:r>
+        <w:rPr>
+          <w:rFonts w:cstheme="minorHAnsi"/>
           <w:sz w:val="20"/>
           <w:szCs w:val="20"/>
         </w:rPr>
@@ -464,12 +510,14 @@
       <w:pPr>
         <w:pStyle w:val="NoSpacing"/>
         <w:rPr>
-          <w:sz w:val="20"/>
-          <w:szCs w:val="20"/>
-        </w:rPr>
-      </w:pPr>
-      <w:r>
-        <w:rPr>
+          <w:rFonts w:cstheme="minorHAnsi"/>
+          <w:sz w:val="20"/>
+          <w:szCs w:val="20"/>
+        </w:rPr>
+      </w:pPr>
+      <w:r>
+        <w:rPr>
+          <w:rFonts w:cstheme="minorHAnsi"/>
           <w:sz w:val="20"/>
           <w:szCs w:val="20"/>
         </w:rPr>
@@ -480,12 +528,14 @@
       <w:pPr>
         <w:pStyle w:val="NoSpacing"/>
         <w:rPr>
-          <w:sz w:val="20"/>
-          <w:szCs w:val="20"/>
-        </w:rPr>
-      </w:pPr>
-      <w:r>
-        <w:rPr>
+          <w:rFonts w:cstheme="minorHAnsi"/>
+          <w:sz w:val="20"/>
+          <w:szCs w:val="20"/>
+        </w:rPr>
+      </w:pPr>
+      <w:r>
+        <w:rPr>
+          <w:rFonts w:cstheme="minorHAnsi"/>
           <w:sz w:val="20"/>
           <w:szCs w:val="20"/>
         </w:rPr>
@@ -496,12 +546,14 @@
       <w:pPr>
         <w:pStyle w:val="NoSpacing"/>
         <w:rPr>
-          <w:sz w:val="20"/>
-          <w:szCs w:val="20"/>
-        </w:rPr>
-      </w:pPr>
-      <w:r>
-        <w:rPr>
+          <w:rFonts w:cstheme="minorHAnsi"/>
+          <w:sz w:val="20"/>
+          <w:szCs w:val="20"/>
+        </w:rPr>
+      </w:pPr>
+      <w:r>
+        <w:rPr>
+          <w:rFonts w:cstheme="minorHAnsi"/>
           <w:sz w:val="20"/>
           <w:szCs w:val="20"/>
         </w:rPr>
@@ -512,12 +564,14 @@
       <w:pPr>
         <w:pStyle w:val="NoSpacing"/>
         <w:rPr>
-          <w:sz w:val="20"/>
-          <w:szCs w:val="20"/>
-        </w:rPr>
-      </w:pPr>
-      <w:r>
-        <w:rPr>
+          <w:rFonts w:cstheme="minorHAnsi"/>
+          <w:sz w:val="20"/>
+          <w:szCs w:val="20"/>
+        </w:rPr>
+      </w:pPr>
+      <w:r>
+        <w:rPr>
+          <w:rFonts w:cstheme="minorHAnsi"/>
           <w:sz w:val="20"/>
           <w:szCs w:val="20"/>
         </w:rPr>
@@ -528,15 +582,17 @@
       <w:pPr>
         <w:pStyle w:val="NoSpacing"/>
         <w:rPr>
-          <w:sz w:val="20"/>
-          <w:szCs w:val="20"/>
-        </w:rPr>
-      </w:pPr>
-    </w:p>
-    <w:p>
-      <w:pPr>
-        <w:pStyle w:val="NoSpacing"/>
-        <w:rPr>
+          <w:rFonts w:cstheme="minorHAnsi"/>
+          <w:sz w:val="20"/>
+          <w:szCs w:val="20"/>
+        </w:rPr>
+      </w:pPr>
+    </w:p>
+    <w:p>
+      <w:pPr>
+        <w:pStyle w:val="NoSpacing"/>
+        <w:rPr>
+          <w:rFonts w:cstheme="minorHAnsi"/>
           <w:b/>
           <w:bCs/>
           <w:sz w:val="20"/>
@@ -546,6 +602,7 @@
       </w:pPr>
       <w:r>
         <w:rPr>
+          <w:rFonts w:cstheme="minorHAnsi"/>
           <w:b/>
           <w:bCs/>
           <w:sz w:val="20"/>
@@ -559,12 +616,14 @@
       <w:pPr>
         <w:pStyle w:val="NoSpacing"/>
         <w:rPr>
-          <w:sz w:val="20"/>
-          <w:szCs w:val="20"/>
-        </w:rPr>
-      </w:pPr>
-      <w:r>
-        <w:rPr>
+          <w:rFonts w:cstheme="minorHAnsi"/>
+          <w:sz w:val="20"/>
+          <w:szCs w:val="20"/>
+        </w:rPr>
+      </w:pPr>
+      <w:r>
+        <w:rPr>
+          <w:rFonts w:cstheme="minorHAnsi"/>
           <w:sz w:val="20"/>
           <w:szCs w:val="20"/>
         </w:rPr>
@@ -572,6 +631,7 @@
       </w:r>
       <w:r>
         <w:rPr>
+          <w:rFonts w:cstheme="minorHAnsi"/>
           <w:sz w:val="20"/>
           <w:szCs w:val="20"/>
         </w:rPr>
@@ -582,12 +642,14 @@
       <w:pPr>
         <w:pStyle w:val="NoSpacing"/>
         <w:rPr>
-          <w:sz w:val="20"/>
-          <w:szCs w:val="20"/>
-        </w:rPr>
-      </w:pPr>
-      <w:r>
-        <w:rPr>
+          <w:rFonts w:cstheme="minorHAnsi"/>
+          <w:sz w:val="20"/>
+          <w:szCs w:val="20"/>
+        </w:rPr>
+      </w:pPr>
+      <w:r>
+        <w:rPr>
+          <w:rFonts w:cstheme="minorHAnsi"/>
           <w:sz w:val="20"/>
           <w:szCs w:val="20"/>
         </w:rPr>
@@ -595,6 +657,7 @@
       </w:r>
       <w:r>
         <w:rPr>
+          <w:rFonts w:cstheme="minorHAnsi"/>
           <w:sz w:val="20"/>
           <w:szCs w:val="20"/>
         </w:rPr>
@@ -602,6 +665,7 @@
       </w:r>
       <w:r>
         <w:rPr>
+          <w:rFonts w:cstheme="minorHAnsi"/>
           <w:sz w:val="20"/>
           <w:szCs w:val="20"/>
         </w:rPr>
@@ -612,12 +676,14 @@
       <w:pPr>
         <w:pStyle w:val="NoSpacing"/>
         <w:rPr>
-          <w:sz w:val="20"/>
-          <w:szCs w:val="20"/>
-        </w:rPr>
-      </w:pPr>
-      <w:r>
-        <w:rPr>
+          <w:rFonts w:cstheme="minorHAnsi"/>
+          <w:sz w:val="20"/>
+          <w:szCs w:val="20"/>
+        </w:rPr>
+      </w:pPr>
+      <w:r>
+        <w:rPr>
+          <w:rFonts w:cstheme="minorHAnsi"/>
           <w:sz w:val="20"/>
           <w:szCs w:val="20"/>
         </w:rPr>
@@ -628,12 +694,14 @@
       <w:pPr>
         <w:pStyle w:val="NoSpacing"/>
         <w:rPr>
-          <w:sz w:val="20"/>
-          <w:szCs w:val="20"/>
-        </w:rPr>
-      </w:pPr>
-      <w:r>
-        <w:rPr>
+          <w:rFonts w:cstheme="minorHAnsi"/>
+          <w:sz w:val="20"/>
+          <w:szCs w:val="20"/>
+        </w:rPr>
+      </w:pPr>
+      <w:r>
+        <w:rPr>
+          <w:rFonts w:cstheme="minorHAnsi"/>
           <w:sz w:val="20"/>
           <w:szCs w:val="20"/>
         </w:rPr>
@@ -644,12 +712,14 @@
       <w:pPr>
         <w:pStyle w:val="NoSpacing"/>
         <w:rPr>
-          <w:sz w:val="20"/>
-          <w:szCs w:val="20"/>
-        </w:rPr>
-      </w:pPr>
-      <w:r>
-        <w:rPr>
+          <w:rFonts w:cstheme="minorHAnsi"/>
+          <w:sz w:val="20"/>
+          <w:szCs w:val="20"/>
+        </w:rPr>
+      </w:pPr>
+      <w:r>
+        <w:rPr>
+          <w:rFonts w:cstheme="minorHAnsi"/>
           <w:sz w:val="20"/>
           <w:szCs w:val="20"/>
         </w:rPr>
@@ -657,6 +727,7 @@
       </w:r>
       <w:r>
         <w:rPr>
+          <w:rFonts w:cstheme="minorHAnsi"/>
           <w:sz w:val="20"/>
           <w:szCs w:val="20"/>
         </w:rPr>
@@ -664,6 +735,7 @@
       </w:r>
       <w:r>
         <w:rPr>
+          <w:rFonts w:cstheme="minorHAnsi"/>
           <w:sz w:val="20"/>
           <w:szCs w:val="20"/>
         </w:rPr>
@@ -674,12 +746,14 @@
       <w:pPr>
         <w:pStyle w:val="NoSpacing"/>
         <w:rPr>
-          <w:sz w:val="20"/>
-          <w:szCs w:val="20"/>
-        </w:rPr>
-      </w:pPr>
-      <w:r>
-        <w:rPr>
+          <w:rFonts w:cstheme="minorHAnsi"/>
+          <w:sz w:val="20"/>
+          <w:szCs w:val="20"/>
+        </w:rPr>
+      </w:pPr>
+      <w:r>
+        <w:rPr>
+          <w:rFonts w:cstheme="minorHAnsi"/>
           <w:sz w:val="20"/>
           <w:szCs w:val="20"/>
         </w:rPr>
@@ -690,16 +764,17 @@
       <w:pPr>
         <w:pStyle w:val="NoSpacing"/>
         <w:rPr>
-          <w:sz w:val="20"/>
-          <w:szCs w:val="20"/>
-        </w:rPr>
-      </w:pPr>
-      <w:r>
-        <w:rPr>
-          <w:sz w:val="20"/>
-          <w:szCs w:val="20"/>
-        </w:rPr>
-        <w:lastRenderedPageBreak/>
+          <w:rFonts w:cstheme="minorHAnsi"/>
+          <w:sz w:val="20"/>
+          <w:szCs w:val="20"/>
+        </w:rPr>
+      </w:pPr>
+      <w:r>
+        <w:rPr>
+          <w:rFonts w:cstheme="minorHAnsi"/>
+          <w:sz w:val="20"/>
+          <w:szCs w:val="20"/>
+        </w:rPr>
         <w:t>6. “Presentation items” will be shown but not handed to Candidate.</w:t>
       </w:r>
     </w:p>
@@ -707,12 +782,14 @@
       <w:pPr>
         <w:pStyle w:val="NoSpacing"/>
         <w:rPr>
-          <w:sz w:val="20"/>
-          <w:szCs w:val="20"/>
-        </w:rPr>
-      </w:pPr>
-      <w:r>
-        <w:rPr>
+          <w:rFonts w:cstheme="minorHAnsi"/>
+          <w:sz w:val="20"/>
+          <w:szCs w:val="20"/>
+        </w:rPr>
+      </w:pPr>
+      <w:r>
+        <w:rPr>
+          <w:rFonts w:cstheme="minorHAnsi"/>
           <w:sz w:val="20"/>
           <w:szCs w:val="20"/>
         </w:rPr>
@@ -723,12 +800,14 @@
       <w:pPr>
         <w:pStyle w:val="NoSpacing"/>
         <w:rPr>
-          <w:sz w:val="20"/>
-          <w:szCs w:val="20"/>
-        </w:rPr>
-      </w:pPr>
-      <w:r>
-        <w:rPr>
+          <w:rFonts w:cstheme="minorHAnsi"/>
+          <w:sz w:val="20"/>
+          <w:szCs w:val="20"/>
+        </w:rPr>
+      </w:pPr>
+      <w:r>
+        <w:rPr>
+          <w:rFonts w:cstheme="minorHAnsi"/>
           <w:sz w:val="20"/>
           <w:szCs w:val="20"/>
         </w:rPr>
@@ -739,15 +818,17 @@
       <w:pPr>
         <w:pStyle w:val="NoSpacing"/>
         <w:rPr>
-          <w:sz w:val="20"/>
-          <w:szCs w:val="20"/>
-        </w:rPr>
-      </w:pPr>
-    </w:p>
-    <w:p>
-      <w:pPr>
-        <w:pStyle w:val="NoSpacing"/>
-        <w:rPr>
+          <w:rFonts w:cstheme="minorHAnsi"/>
+          <w:sz w:val="20"/>
+          <w:szCs w:val="20"/>
+        </w:rPr>
+      </w:pPr>
+    </w:p>
+    <w:p>
+      <w:pPr>
+        <w:spacing w:after="160" w:line="259" w:lineRule="auto"/>
+        <w:rPr>
+          <w:rFonts w:cstheme="minorHAnsi"/>
           <w:b/>
           <w:bCs/>
           <w:sz w:val="20"/>
@@ -757,172 +838,21 @@
       </w:pPr>
       <w:r>
         <w:rPr>
+          <w:rFonts w:cstheme="minorHAnsi"/>
           <w:b/>
           <w:bCs/>
           <w:sz w:val="20"/>
           <w:szCs w:val="20"/>
           <w:u w:val="single"/>
         </w:rPr>
-        <w:t>Most Excellent Master Degree</w:t>
-      </w:r>
-    </w:p>
-    <w:p>
-      <w:pPr>
-        <w:spacing w:after="0" w:line="240" w:lineRule="auto"/>
-        <w:rPr>
-          <w:sz w:val="20"/>
-          <w:szCs w:val="20"/>
-        </w:rPr>
-      </w:pPr>
-      <w:r>
-        <w:rPr>
-          <w:sz w:val="20"/>
-          <w:szCs w:val="20"/>
-        </w:rPr>
-        <w:t>Prior to meeting: Sanitize stations, gavels, swords, keystone, clear plastic cover for bible, Ark, working tools and all other items that require contact during ceremony.</w:t>
-      </w:r>
-    </w:p>
-    <w:p>
-      <w:pPr>
-        <w:spacing w:after="0" w:line="240" w:lineRule="auto"/>
-        <w:rPr>
-          <w:sz w:val="20"/>
-          <w:szCs w:val="20"/>
-        </w:rPr>
-      </w:pPr>
-      <w:r>
-        <w:rPr>
-          <w:sz w:val="20"/>
-          <w:szCs w:val="20"/>
-        </w:rPr>
-        <w:t>1. Face masks worn by all plus gloves for at least the Most Excellent Master, Candidate and Sr. Deacon.</w:t>
-      </w:r>
-    </w:p>
-    <w:p>
-      <w:pPr>
-        <w:spacing w:after="0" w:line="240" w:lineRule="auto"/>
-        <w:rPr>
-          <w:sz w:val="20"/>
-          <w:szCs w:val="20"/>
-        </w:rPr>
-      </w:pPr>
-      <w:r>
-        <w:rPr>
-          <w:sz w:val="20"/>
-          <w:szCs w:val="20"/>
-        </w:rPr>
-        <w:t>2. All officers stations at least 6 feet apart.</w:t>
-      </w:r>
-    </w:p>
-    <w:p>
-      <w:pPr>
-        <w:spacing w:after="0" w:line="240" w:lineRule="auto"/>
-        <w:rPr>
-          <w:sz w:val="20"/>
-          <w:szCs w:val="20"/>
-        </w:rPr>
-      </w:pPr>
-      <w:r>
-        <w:rPr>
-          <w:sz w:val="20"/>
-          <w:szCs w:val="20"/>
-        </w:rPr>
-        <w:t>3. Sr. Deacon leads Candidate(s) with at least 6 feet separation between each.</w:t>
-      </w:r>
-    </w:p>
-    <w:p>
-      <w:pPr>
-        <w:spacing w:after="0" w:line="240" w:lineRule="auto"/>
-        <w:rPr>
-          <w:sz w:val="20"/>
-          <w:szCs w:val="20"/>
-        </w:rPr>
-      </w:pPr>
-      <w:r>
-        <w:rPr>
-          <w:sz w:val="20"/>
-          <w:szCs w:val="20"/>
-        </w:rPr>
-        <w:t xml:space="preserve">4. Separate altars (e.g., pedestals) at least six feet apart with bible and sanitized covers can be used if more </w:t>
-      </w:r>
-    </w:p>
-    <w:p>
-      <w:pPr>
-        <w:spacing w:after="0" w:line="240" w:lineRule="auto"/>
-        <w:rPr>
-          <w:sz w:val="20"/>
-          <w:szCs w:val="20"/>
-        </w:rPr>
-      </w:pPr>
-      <w:r>
-        <w:rPr>
-          <w:sz w:val="20"/>
-          <w:szCs w:val="20"/>
-        </w:rPr>
-        <w:t xml:space="preserve">      </w:t>
-      </w:r>
-      <w:proofErr w:type="gramStart"/>
-      <w:r>
-        <w:rPr>
-          <w:sz w:val="20"/>
-          <w:szCs w:val="20"/>
-        </w:rPr>
-        <w:t>than</w:t>
-      </w:r>
-      <w:proofErr w:type="gramEnd"/>
-      <w:r>
-        <w:rPr>
-          <w:sz w:val="20"/>
-          <w:szCs w:val="20"/>
-        </w:rPr>
-        <w:t xml:space="preserve"> one candidate.</w:t>
-      </w:r>
-    </w:p>
-    <w:p>
-      <w:pPr>
-        <w:spacing w:after="0" w:line="240" w:lineRule="auto"/>
-        <w:rPr>
-          <w:sz w:val="20"/>
-          <w:szCs w:val="20"/>
-        </w:rPr>
-      </w:pPr>
-      <w:r>
-        <w:rPr>
-          <w:sz w:val="20"/>
-          <w:szCs w:val="20"/>
-        </w:rPr>
-        <w:t>5. Procession filled with minimum number of brethren at six foot spacing and intervals.</w:t>
-      </w:r>
-    </w:p>
-    <w:p>
-      <w:pPr>
-        <w:spacing w:after="0"/>
-        <w:rPr>
-          <w:sz w:val="20"/>
-          <w:szCs w:val="20"/>
-        </w:rPr>
-      </w:pPr>
-      <w:r>
-        <w:rPr>
-          <w:sz w:val="20"/>
-          <w:szCs w:val="20"/>
-        </w:rPr>
-        <w:t>6. Only Most Excellent Master “Accepts and Receives” Candidate(s) and describes usual procedure to him (them.)</w:t>
-      </w:r>
-    </w:p>
-    <w:p>
-      <w:pPr>
-        <w:pStyle w:val="NoSpacing"/>
-        <w:rPr>
-          <w:sz w:val="20"/>
-          <w:szCs w:val="20"/>
-        </w:rPr>
-      </w:pPr>
-    </w:p>
-    <w:p>
-      <w:pPr>
-        <w:pStyle w:val="NoSpacing"/>
-        <w:rPr>
+        <w:br w:type="page"/>
+      </w:r>
+    </w:p>
+    <w:p>
+      <w:pPr>
+        <w:pStyle w:val="NoSpacing"/>
+        <w:rPr>
+          <w:rFonts w:cstheme="minorHAnsi"/>
           <w:b/>
           <w:bCs/>
           <w:sz w:val="20"/>
@@ -932,92 +862,194 @@
       </w:pPr>
       <w:r>
         <w:rPr>
+          <w:rFonts w:cstheme="minorHAnsi"/>
           <w:b/>
           <w:bCs/>
           <w:sz w:val="20"/>
           <w:szCs w:val="20"/>
           <w:u w:val="single"/>
         </w:rPr>
-        <w:t>Royal Arch Degree</w:t>
+        <w:lastRenderedPageBreak/>
+        <w:t>Most Excellent Master Degree</w:t>
       </w:r>
     </w:p>
     <w:p>
       <w:pPr>
         <w:spacing w:after="0" w:line="240" w:lineRule="auto"/>
         <w:rPr>
-          <w:sz w:val="20"/>
-          <w:szCs w:val="20"/>
-        </w:rPr>
-      </w:pPr>
-      <w:r>
-        <w:rPr>
-          <w:sz w:val="20"/>
-          <w:szCs w:val="20"/>
-        </w:rPr>
-        <w:t>Prior to meeting: Sanitize stations, gavels, swords, Ark, Keystone, Working Tools, Squares, cords for conducting, clear plastic covers for bibles, and other items that require contact during ceremony.</w:t>
+          <w:rFonts w:cstheme="minorHAnsi"/>
+          <w:sz w:val="20"/>
+          <w:szCs w:val="20"/>
+        </w:rPr>
+      </w:pPr>
+      <w:r>
+        <w:rPr>
+          <w:rFonts w:cstheme="minorHAnsi"/>
+          <w:sz w:val="20"/>
+          <w:szCs w:val="20"/>
+        </w:rPr>
+        <w:t>Prior to meeting: Sanitize stations, gavels, swords, keystone, clear plastic cover for bible, Ark, working tools and all other items that require contact during ceremony.</w:t>
       </w:r>
     </w:p>
     <w:p>
       <w:pPr>
         <w:spacing w:after="0" w:line="240" w:lineRule="auto"/>
         <w:rPr>
-          <w:sz w:val="20"/>
-          <w:szCs w:val="20"/>
-        </w:rPr>
-      </w:pPr>
-      <w:r>
-        <w:rPr>
-          <w:sz w:val="20"/>
-          <w:szCs w:val="20"/>
-        </w:rPr>
-        <w:t>Have three separate Bibles for Obligation, etc. to obtain maximum spacing in addition precautionary masks on Candidates.</w:t>
+          <w:rFonts w:cstheme="minorHAnsi"/>
+          <w:sz w:val="20"/>
+          <w:szCs w:val="20"/>
+        </w:rPr>
+      </w:pPr>
+      <w:r>
+        <w:rPr>
+          <w:rFonts w:cstheme="minorHAnsi"/>
+          <w:sz w:val="20"/>
+          <w:szCs w:val="20"/>
+        </w:rPr>
+        <w:t>1. Face masks worn by all plus gloves for at least the Most Excellent Master, Candidate and Sr. Deacon.</w:t>
       </w:r>
     </w:p>
     <w:p>
       <w:pPr>
         <w:spacing w:after="0" w:line="240" w:lineRule="auto"/>
         <w:rPr>
-          <w:sz w:val="20"/>
-          <w:szCs w:val="20"/>
-        </w:rPr>
-      </w:pPr>
-      <w:r>
-        <w:rPr>
-          <w:sz w:val="20"/>
-          <w:szCs w:val="20"/>
-        </w:rPr>
-        <w:t>1. Face masks worn by all plus gloves for at least the High Priest, King, Scribe, Captain of the Host, Principal Sojourner, Royal Arch Captain and six Companions for Arches and other assistance.</w:t>
+          <w:rFonts w:cstheme="minorHAnsi"/>
+          <w:sz w:val="20"/>
+          <w:szCs w:val="20"/>
+        </w:rPr>
+      </w:pPr>
+      <w:r>
+        <w:rPr>
+          <w:rFonts w:cstheme="minorHAnsi"/>
+          <w:sz w:val="20"/>
+          <w:szCs w:val="20"/>
+        </w:rPr>
+        <w:t>2. All officers stations at least 6 feet apart.</w:t>
       </w:r>
     </w:p>
     <w:p>
       <w:pPr>
         <w:spacing w:after="0" w:line="240" w:lineRule="auto"/>
         <w:rPr>
-          <w:sz w:val="20"/>
-          <w:szCs w:val="20"/>
-        </w:rPr>
-      </w:pPr>
-      <w:r>
-        <w:rPr>
-          <w:sz w:val="20"/>
-          <w:szCs w:val="20"/>
-        </w:rPr>
-        <w:t>2. All officers stations at least 6 feet apart.  (EHP, EK &amp; ES may relocate to floor in the East if necessary.)</w:t>
-      </w:r>
-    </w:p>
-    <w:p>
-      <w:pPr>
-        <w:pStyle w:val="NoSpacing"/>
-        <w:rPr>
-          <w:sz w:val="20"/>
-          <w:szCs w:val="20"/>
-        </w:rPr>
-      </w:pPr>
-    </w:p>
-    <w:p>
-      <w:pPr>
-        <w:pStyle w:val="NoSpacing"/>
-        <w:rPr>
+          <w:rFonts w:cstheme="minorHAnsi"/>
+          <w:sz w:val="20"/>
+          <w:szCs w:val="20"/>
+        </w:rPr>
+      </w:pPr>
+      <w:r>
+        <w:rPr>
+          <w:rFonts w:cstheme="minorHAnsi"/>
+          <w:sz w:val="20"/>
+          <w:szCs w:val="20"/>
+        </w:rPr>
+        <w:t>3. Sr. Deacon leads Candidate(s) with at least 6 feet separation between each.</w:t>
+      </w:r>
+    </w:p>
+    <w:p>
+      <w:pPr>
+        <w:spacing w:after="0" w:line="240" w:lineRule="auto"/>
+        <w:rPr>
+          <w:rFonts w:cstheme="minorHAnsi"/>
+          <w:sz w:val="20"/>
+          <w:szCs w:val="20"/>
+        </w:rPr>
+      </w:pPr>
+      <w:r>
+        <w:rPr>
+          <w:rFonts w:cstheme="minorHAnsi"/>
+          <w:sz w:val="20"/>
+          <w:szCs w:val="20"/>
+        </w:rPr>
+        <w:t xml:space="preserve">4. Separate altars (e.g., pedestals) at least six feet apart with bible and sanitized covers can be used if more </w:t>
+      </w:r>
+    </w:p>
+    <w:p>
+      <w:pPr>
+        <w:spacing w:after="0" w:line="240" w:lineRule="auto"/>
+        <w:rPr>
+          <w:rFonts w:cstheme="minorHAnsi"/>
+          <w:sz w:val="20"/>
+          <w:szCs w:val="20"/>
+        </w:rPr>
+      </w:pPr>
+      <w:r>
+        <w:rPr>
+          <w:rFonts w:cstheme="minorHAnsi"/>
+          <w:sz w:val="20"/>
+          <w:szCs w:val="20"/>
+        </w:rPr>
+        <w:t xml:space="preserve">      </w:t>
+      </w:r>
+      <w:proofErr w:type="gramStart"/>
+      <w:r>
+        <w:rPr>
+          <w:rFonts w:cstheme="minorHAnsi"/>
+          <w:sz w:val="20"/>
+          <w:szCs w:val="20"/>
+        </w:rPr>
+        <w:t>than</w:t>
+      </w:r>
+      <w:proofErr w:type="gramEnd"/>
+      <w:r>
+        <w:rPr>
+          <w:rFonts w:cstheme="minorHAnsi"/>
+          <w:sz w:val="20"/>
+          <w:szCs w:val="20"/>
+        </w:rPr>
+        <w:t xml:space="preserve"> one candidate.</w:t>
+      </w:r>
+    </w:p>
+    <w:p>
+      <w:pPr>
+        <w:spacing w:after="0" w:line="240" w:lineRule="auto"/>
+        <w:rPr>
+          <w:rFonts w:cstheme="minorHAnsi"/>
+          <w:sz w:val="20"/>
+          <w:szCs w:val="20"/>
+        </w:rPr>
+      </w:pPr>
+      <w:r>
+        <w:rPr>
+          <w:rFonts w:cstheme="minorHAnsi"/>
+          <w:sz w:val="20"/>
+          <w:szCs w:val="20"/>
+        </w:rPr>
+        <w:t>5. Procession filled with minimum number of brethren at six foot spacing and intervals.</w:t>
+      </w:r>
+    </w:p>
+    <w:p>
+      <w:pPr>
+        <w:spacing w:after="0"/>
+        <w:rPr>
+          <w:rFonts w:cstheme="minorHAnsi"/>
+          <w:sz w:val="20"/>
+          <w:szCs w:val="20"/>
+        </w:rPr>
+      </w:pPr>
+      <w:r>
+        <w:rPr>
+          <w:rFonts w:cstheme="minorHAnsi"/>
+          <w:sz w:val="20"/>
+          <w:szCs w:val="20"/>
+        </w:rPr>
+        <w:t>6. Only Most Excellent Master “Accepts and Receives” Candidate(s) and describes usual procedure to him (them.)</w:t>
+      </w:r>
+    </w:p>
+    <w:p>
+      <w:pPr>
+        <w:pStyle w:val="NoSpacing"/>
+        <w:rPr>
+          <w:rFonts w:cstheme="minorHAnsi"/>
+          <w:sz w:val="20"/>
+          <w:szCs w:val="20"/>
+        </w:rPr>
+      </w:pPr>
+    </w:p>
+    <w:p>
+      <w:pPr>
+        <w:pStyle w:val="NoSpacing"/>
+        <w:rPr>
+          <w:rFonts w:cstheme="minorHAnsi"/>
           <w:b/>
           <w:bCs/>
           <w:sz w:val="20"/>
@@ -1027,145 +1059,103 @@
       </w:pPr>
       <w:r>
         <w:rPr>
+          <w:rFonts w:cstheme="minorHAnsi"/>
           <w:b/>
           <w:bCs/>
           <w:sz w:val="20"/>
           <w:szCs w:val="20"/>
           <w:u w:val="single"/>
         </w:rPr>
-        <w:t>Opening and Closing a Royal &amp; Select Master Council</w:t>
-      </w:r>
-    </w:p>
-    <w:p>
-      <w:pPr>
-        <w:pStyle w:val="NoSpacing"/>
-        <w:rPr>
-          <w:sz w:val="20"/>
-          <w:szCs w:val="20"/>
-        </w:rPr>
-      </w:pPr>
-      <w:r>
-        <w:rPr>
-          <w:sz w:val="20"/>
-          <w:szCs w:val="20"/>
-        </w:rPr>
-        <w:t>Prior to meeting: Sanitize stations, gavels, swords and other items that require contact during ceremony.</w:t>
-      </w:r>
-    </w:p>
-    <w:p>
-      <w:pPr>
-        <w:pStyle w:val="NoSpacing"/>
-        <w:rPr>
-          <w:sz w:val="20"/>
-          <w:szCs w:val="20"/>
-        </w:rPr>
-      </w:pPr>
-      <w:r>
-        <w:rPr>
-          <w:sz w:val="20"/>
-          <w:szCs w:val="20"/>
-        </w:rPr>
-        <w:t>1. Face masks worn by all.</w:t>
-      </w:r>
-    </w:p>
-    <w:p>
-      <w:pPr>
-        <w:pStyle w:val="NoSpacing"/>
-        <w:rPr>
-          <w:sz w:val="20"/>
-          <w:szCs w:val="20"/>
-        </w:rPr>
-      </w:pPr>
-      <w:r>
-        <w:rPr>
-          <w:sz w:val="20"/>
-          <w:szCs w:val="20"/>
-        </w:rPr>
-        <w:t xml:space="preserve">2. All officers stations at least 6 feet apart.  </w:t>
-      </w:r>
-    </w:p>
-    <w:p>
-      <w:pPr>
-        <w:pStyle w:val="NoSpacing"/>
-        <w:rPr>
-          <w:sz w:val="20"/>
-          <w:szCs w:val="20"/>
-        </w:rPr>
-      </w:pPr>
-      <w:r>
-        <w:rPr>
-          <w:sz w:val="20"/>
-          <w:szCs w:val="20"/>
-        </w:rPr>
-        <w:t>3. Opening and Closing same as usual except keeping a distance of six feet between participants including for</w:t>
-      </w:r>
-      <w:r>
-        <w:rPr>
-          <w:sz w:val="20"/>
-          <w:szCs w:val="20"/>
-        </w:rPr>
-        <w:t xml:space="preserve"> </w:t>
-      </w:r>
-      <w:r>
-        <w:rPr>
-          <w:sz w:val="20"/>
-          <w:szCs w:val="20"/>
-        </w:rPr>
-        <w:t>the special step 4 listed below.</w:t>
-      </w:r>
-    </w:p>
-    <w:p>
-      <w:pPr>
-        <w:pStyle w:val="NoSpacing"/>
-        <w:rPr>
-          <w:sz w:val="20"/>
-          <w:szCs w:val="20"/>
-        </w:rPr>
-      </w:pPr>
-      <w:r>
-        <w:rPr>
-          <w:sz w:val="20"/>
-          <w:szCs w:val="20"/>
-        </w:rPr>
-        <w:t>4. When Captain of the Guards instructs Companions to assemble around the Altar during closing, only one</w:t>
-      </w:r>
-      <w:r>
-        <w:rPr>
-          <w:sz w:val="20"/>
-          <w:szCs w:val="20"/>
-        </w:rPr>
-        <w:t xml:space="preserve"> </w:t>
-      </w:r>
-      <w:r>
-        <w:rPr>
-          <w:sz w:val="20"/>
-          <w:szCs w:val="20"/>
-        </w:rPr>
-        <w:t xml:space="preserve">Companion should proceed to West of Altar. </w:t>
-      </w:r>
-      <w:proofErr w:type="gramStart"/>
-      <w:r>
-        <w:rPr>
-          <w:sz w:val="20"/>
-          <w:szCs w:val="20"/>
-        </w:rPr>
-        <w:t>(Word to be given at low breath and from a distance.</w:t>
-      </w:r>
-      <w:proofErr w:type="gramEnd"/>
-    </w:p>
-    <w:p>
-      <w:pPr>
-        <w:pStyle w:val="NoSpacing"/>
-        <w:rPr>
-          <w:sz w:val="20"/>
-          <w:szCs w:val="20"/>
-        </w:rPr>
-      </w:pPr>
-    </w:p>
-    <w:p>
-      <w:pPr>
-        <w:pStyle w:val="NoSpacing"/>
-        <w:rPr>
+        <w:t>Royal Arch Degree</w:t>
+      </w:r>
+    </w:p>
+    <w:p>
+      <w:pPr>
+        <w:spacing w:after="0" w:line="240" w:lineRule="auto"/>
+        <w:rPr>
+          <w:rFonts w:cstheme="minorHAnsi"/>
+          <w:sz w:val="20"/>
+          <w:szCs w:val="20"/>
+        </w:rPr>
+      </w:pPr>
+      <w:r>
+        <w:rPr>
+          <w:rFonts w:cstheme="minorHAnsi"/>
+          <w:sz w:val="20"/>
+          <w:szCs w:val="20"/>
+        </w:rPr>
+        <w:t>Prior to meeting: Sanitize stations, gavels, swords, Ark, Keystone, Working Tools, Squares, cords for conducting, clear plastic covers for bibles, and other items that require contact during ceremony.</w:t>
+      </w:r>
+    </w:p>
+    <w:p>
+      <w:pPr>
+        <w:spacing w:after="0" w:line="240" w:lineRule="auto"/>
+        <w:rPr>
+          <w:rFonts w:cstheme="minorHAnsi"/>
+          <w:sz w:val="20"/>
+          <w:szCs w:val="20"/>
+        </w:rPr>
+      </w:pPr>
+      <w:r>
+        <w:rPr>
+          <w:rFonts w:cstheme="minorHAnsi"/>
+          <w:sz w:val="20"/>
+          <w:szCs w:val="20"/>
+        </w:rPr>
+        <w:t>Have three separate Bibles for Obligation, etc. to obtain maximum spacing in addition precautionary masks on Candidates.</w:t>
+      </w:r>
+    </w:p>
+    <w:p>
+      <w:pPr>
+        <w:spacing w:after="0" w:line="240" w:lineRule="auto"/>
+        <w:rPr>
+          <w:rFonts w:cstheme="minorHAnsi"/>
+          <w:sz w:val="20"/>
+          <w:szCs w:val="20"/>
+        </w:rPr>
+      </w:pPr>
+      <w:r>
+        <w:rPr>
+          <w:rFonts w:cstheme="minorHAnsi"/>
+          <w:sz w:val="20"/>
+          <w:szCs w:val="20"/>
+        </w:rPr>
+        <w:t>1. Face masks worn by all plus gloves for at least the High Priest, King, Scribe, Captain of the Host, Principal Sojourner, Royal Arch Captain and six Companions for Arches and other assistance.</w:t>
+      </w:r>
+    </w:p>
+    <w:p>
+      <w:pPr>
+        <w:spacing w:after="0" w:line="240" w:lineRule="auto"/>
+        <w:rPr>
+          <w:rFonts w:cstheme="minorHAnsi"/>
+          <w:sz w:val="20"/>
+          <w:szCs w:val="20"/>
+        </w:rPr>
+      </w:pPr>
+      <w:r>
+        <w:rPr>
+          <w:rFonts w:cstheme="minorHAnsi"/>
+          <w:sz w:val="20"/>
+          <w:szCs w:val="20"/>
+        </w:rPr>
+        <w:t>2. All officers stations at least 6 feet apart.  (EHP, EK &amp; ES may relocate to floor in the East if necessary.)</w:t>
+      </w:r>
+    </w:p>
+    <w:p>
+      <w:pPr>
+        <w:pStyle w:val="NoSpacing"/>
+        <w:rPr>
+          <w:rFonts w:cstheme="minorHAnsi"/>
+          <w:sz w:val="20"/>
+          <w:szCs w:val="20"/>
+        </w:rPr>
+      </w:pPr>
+    </w:p>
+    <w:p>
+      <w:pPr>
+        <w:pStyle w:val="NoSpacing"/>
+        <w:rPr>
+          <w:rFonts w:cstheme="minorHAnsi"/>
           <w:b/>
           <w:bCs/>
           <w:sz w:val="20"/>
@@ -1175,12 +1165,179 @@
       </w:pPr>
       <w:r>
         <w:rPr>
+          <w:rFonts w:cstheme="minorHAnsi"/>
           <w:b/>
           <w:bCs/>
           <w:sz w:val="20"/>
           <w:szCs w:val="20"/>
           <w:u w:val="single"/>
         </w:rPr>
+        <w:t>Opening and Closing a Royal &amp; Select Master Council</w:t>
+      </w:r>
+    </w:p>
+    <w:p>
+      <w:pPr>
+        <w:pStyle w:val="NoSpacing"/>
+        <w:rPr>
+          <w:rFonts w:cstheme="minorHAnsi"/>
+          <w:sz w:val="20"/>
+          <w:szCs w:val="20"/>
+        </w:rPr>
+      </w:pPr>
+      <w:r>
+        <w:rPr>
+          <w:rFonts w:cstheme="minorHAnsi"/>
+          <w:sz w:val="20"/>
+          <w:szCs w:val="20"/>
+        </w:rPr>
+        <w:t>Prior to meeting: Sanitize stations, gavels, swords and other items that require contact during ceremony.</w:t>
+      </w:r>
+    </w:p>
+    <w:p>
+      <w:pPr>
+        <w:pStyle w:val="NoSpacing"/>
+        <w:rPr>
+          <w:rFonts w:cstheme="minorHAnsi"/>
+          <w:sz w:val="20"/>
+          <w:szCs w:val="20"/>
+        </w:rPr>
+      </w:pPr>
+      <w:r>
+        <w:rPr>
+          <w:rFonts w:cstheme="minorHAnsi"/>
+          <w:sz w:val="20"/>
+          <w:szCs w:val="20"/>
+        </w:rPr>
+        <w:t>1. Face masks worn by all.</w:t>
+      </w:r>
+    </w:p>
+    <w:p>
+      <w:pPr>
+        <w:pStyle w:val="NoSpacing"/>
+        <w:rPr>
+          <w:rFonts w:cstheme="minorHAnsi"/>
+          <w:sz w:val="20"/>
+          <w:szCs w:val="20"/>
+        </w:rPr>
+      </w:pPr>
+      <w:r>
+        <w:rPr>
+          <w:rFonts w:cstheme="minorHAnsi"/>
+          <w:sz w:val="20"/>
+          <w:szCs w:val="20"/>
+        </w:rPr>
+        <w:t xml:space="preserve">2. All officers stations at least 6 feet apart.  </w:t>
+      </w:r>
+    </w:p>
+    <w:p>
+      <w:pPr>
+        <w:pStyle w:val="NoSpacing"/>
+        <w:rPr>
+          <w:rFonts w:cstheme="minorHAnsi"/>
+          <w:sz w:val="20"/>
+          <w:szCs w:val="20"/>
+        </w:rPr>
+      </w:pPr>
+      <w:r>
+        <w:rPr>
+          <w:rFonts w:cstheme="minorHAnsi"/>
+          <w:sz w:val="20"/>
+          <w:szCs w:val="20"/>
+        </w:rPr>
+        <w:t>3. Opening and Closing same as usual except keeping a distance of six feet between participants including for</w:t>
+      </w:r>
+      <w:r>
+        <w:rPr>
+          <w:rFonts w:cstheme="minorHAnsi"/>
+          <w:sz w:val="20"/>
+          <w:szCs w:val="20"/>
+        </w:rPr>
+        <w:t xml:space="preserve"> </w:t>
+      </w:r>
+      <w:r>
+        <w:rPr>
+          <w:rFonts w:cstheme="minorHAnsi"/>
+          <w:sz w:val="20"/>
+          <w:szCs w:val="20"/>
+        </w:rPr>
+        <w:t>the special step 4 listed below.</w:t>
+      </w:r>
+    </w:p>
+    <w:p>
+      <w:pPr>
+        <w:pStyle w:val="NoSpacing"/>
+        <w:rPr>
+          <w:rFonts w:cstheme="minorHAnsi"/>
+          <w:sz w:val="20"/>
+          <w:szCs w:val="20"/>
+        </w:rPr>
+      </w:pPr>
+      <w:r>
+        <w:rPr>
+          <w:rFonts w:cstheme="minorHAnsi"/>
+          <w:sz w:val="20"/>
+          <w:szCs w:val="20"/>
+        </w:rPr>
+        <w:t>4. When Captain of the Guards instructs Companions to assemble around the Altar during closing, only one</w:t>
+      </w:r>
+      <w:r>
+        <w:rPr>
+          <w:rFonts w:cstheme="minorHAnsi"/>
+          <w:sz w:val="20"/>
+          <w:szCs w:val="20"/>
+        </w:rPr>
+        <w:t xml:space="preserve"> </w:t>
+      </w:r>
+      <w:r>
+        <w:rPr>
+          <w:rFonts w:cstheme="minorHAnsi"/>
+          <w:sz w:val="20"/>
+          <w:szCs w:val="20"/>
+        </w:rPr>
+        <w:t xml:space="preserve">Companion should proceed to West of Altar. </w:t>
+      </w:r>
+      <w:proofErr w:type="gramStart"/>
+      <w:r>
+        <w:rPr>
+          <w:rFonts w:cstheme="minorHAnsi"/>
+          <w:sz w:val="20"/>
+          <w:szCs w:val="20"/>
+        </w:rPr>
+        <w:t>(Word to be given at low breath and from a distance.</w:t>
+      </w:r>
+      <w:proofErr w:type="gramEnd"/>
+    </w:p>
+    <w:p>
+      <w:pPr>
+        <w:pStyle w:val="NoSpacing"/>
+        <w:rPr>
+          <w:rFonts w:cstheme="minorHAnsi"/>
+          <w:sz w:val="20"/>
+          <w:szCs w:val="20"/>
+        </w:rPr>
+      </w:pPr>
+    </w:p>
+    <w:p>
+      <w:pPr>
+        <w:pStyle w:val="NoSpacing"/>
+        <w:rPr>
+          <w:rFonts w:cstheme="minorHAnsi"/>
+          <w:b/>
+          <w:bCs/>
+          <w:sz w:val="20"/>
+          <w:szCs w:val="20"/>
+          <w:u w:val="single"/>
+        </w:rPr>
+      </w:pPr>
+      <w:r>
+        <w:rPr>
+          <w:rFonts w:cstheme="minorHAnsi"/>
+          <w:b/>
+          <w:bCs/>
+          <w:sz w:val="20"/>
+          <w:szCs w:val="20"/>
+          <w:u w:val="single"/>
+        </w:rPr>
         <w:t>Royal Master Degree</w:t>
       </w:r>
     </w:p>
@@ -1188,6 +1345,7 @@
       <w:pPr>
         <w:pStyle w:val="NoSpacing"/>
         <w:rPr>
+          <w:rFonts w:cstheme="minorHAnsi"/>
           <w:sz w:val="20"/>
           <w:szCs w:val="20"/>
         </w:rPr>
@@ -1195,6 +1353,7 @@
       <w:proofErr w:type="gramStart"/>
       <w:r>
         <w:rPr>
+          <w:rFonts w:cstheme="minorHAnsi"/>
           <w:sz w:val="20"/>
           <w:szCs w:val="20"/>
         </w:rPr>
@@ -1203,6 +1362,7 @@
       <w:proofErr w:type="gramEnd"/>
       <w:r>
         <w:rPr>
+          <w:rFonts w:cstheme="minorHAnsi"/>
           <w:sz w:val="20"/>
           <w:szCs w:val="20"/>
         </w:rPr>
@@ -1213,28 +1373,52 @@
       <w:pPr>
         <w:pStyle w:val="NoSpacing"/>
         <w:rPr>
-          <w:sz w:val="20"/>
-          <w:szCs w:val="20"/>
-        </w:rPr>
-      </w:pPr>
-      <w:r>
-        <w:rPr>
+          <w:rFonts w:cstheme="minorHAnsi"/>
+          <w:i/>
+          <w:iCs/>
+          <w:sz w:val="20"/>
+          <w:szCs w:val="20"/>
+        </w:rPr>
+      </w:pPr>
+      <w:r>
+        <w:rPr>
+          <w:rFonts w:cstheme="minorHAnsi"/>
           <w:sz w:val="20"/>
           <w:szCs w:val="20"/>
         </w:rPr>
         <w:t>All participants should maintain 6 feet or more between each other.</w:t>
       </w:r>
-    </w:p>
-    <w:p>
-      <w:pPr>
-        <w:pStyle w:val="NoSpacing"/>
-        <w:rPr>
-          <w:sz w:val="20"/>
-          <w:szCs w:val="20"/>
-        </w:rPr>
-      </w:pPr>
-      <w:r>
-        <w:rPr>
+      <w:r>
+        <w:rPr>
+          <w:rFonts w:cstheme="minorHAnsi"/>
+          <w:sz w:val="20"/>
+          <w:szCs w:val="20"/>
+        </w:rPr>
+        <w:t xml:space="preserve">  </w:t>
+      </w:r>
+      <w:r>
+        <w:rPr>
+          <w:rFonts w:cstheme="minorHAnsi"/>
+          <w:i/>
+          <w:iCs/>
+          <w:sz w:val="20"/>
+          <w:szCs w:val="20"/>
+        </w:rPr>
+        <w:t>See figure 1 for floor diagrams.</w:t>
+      </w:r>
+    </w:p>
+    <w:p>
+      <w:pPr>
+        <w:pStyle w:val="NoSpacing"/>
+        <w:rPr>
+          <w:rFonts w:cstheme="minorHAnsi"/>
+          <w:sz w:val="20"/>
+          <w:szCs w:val="20"/>
+        </w:rPr>
+      </w:pPr>
+      <w:r>
+        <w:rPr>
+          <w:rFonts w:cstheme="minorHAnsi"/>
           <w:sz w:val="20"/>
           <w:szCs w:val="20"/>
         </w:rPr>
@@ -1243,6 +1427,7 @@
       <w:proofErr w:type="gramStart"/>
       <w:r>
         <w:rPr>
+          <w:rFonts w:cstheme="minorHAnsi"/>
           <w:sz w:val="20"/>
           <w:szCs w:val="20"/>
         </w:rPr>
@@ -1251,6 +1436,7 @@
       <w:proofErr w:type="gramEnd"/>
       <w:r>
         <w:rPr>
+          <w:rFonts w:cstheme="minorHAnsi"/>
           <w:sz w:val="20"/>
           <w:szCs w:val="20"/>
         </w:rPr>
@@ -1261,12 +1447,14 @@
       <w:pPr>
         <w:pStyle w:val="NoSpacing"/>
         <w:rPr>
-          <w:sz w:val="20"/>
-          <w:szCs w:val="20"/>
-        </w:rPr>
-      </w:pPr>
-      <w:r>
-        <w:rPr>
+          <w:rFonts w:cstheme="minorHAnsi"/>
+          <w:sz w:val="20"/>
+          <w:szCs w:val="20"/>
+        </w:rPr>
+      </w:pPr>
+      <w:r>
+        <w:rPr>
+          <w:rFonts w:cstheme="minorHAnsi"/>
           <w:sz w:val="20"/>
           <w:szCs w:val="20"/>
         </w:rPr>
@@ -1277,6 +1465,7 @@
       <w:pPr>
         <w:pStyle w:val="NoSpacing"/>
         <w:rPr>
+          <w:rFonts w:cstheme="minorHAnsi"/>
           <w:sz w:val="20"/>
           <w:szCs w:val="20"/>
         </w:rPr>
@@ -1284,6 +1473,7 @@
       <w:proofErr w:type="gramStart"/>
       <w:r>
         <w:rPr>
+          <w:rFonts w:cstheme="minorHAnsi"/>
           <w:sz w:val="20"/>
           <w:szCs w:val="20"/>
         </w:rPr>
@@ -1292,6 +1482,7 @@
       <w:proofErr w:type="gramEnd"/>
       <w:r>
         <w:rPr>
+          <w:rFonts w:cstheme="minorHAnsi"/>
           <w:sz w:val="20"/>
           <w:szCs w:val="20"/>
         </w:rPr>
@@ -1302,29 +1493,231 @@
       <w:pPr>
         <w:pStyle w:val="NoSpacing"/>
         <w:rPr>
-          <w:sz w:val="20"/>
-          <w:szCs w:val="20"/>
-        </w:rPr>
-      </w:pPr>
-      <w:r>
-        <w:rPr>
+          <w:rFonts w:cstheme="minorHAnsi"/>
+          <w:sz w:val="20"/>
+          <w:szCs w:val="20"/>
+        </w:rPr>
+      </w:pPr>
+      <w:r>
+        <w:rPr>
+          <w:rFonts w:cstheme="minorHAnsi"/>
+          <w:sz w:val="20"/>
+          <w:szCs w:val="20"/>
+        </w:rPr>
+        <w:t>Conductor of the Council leads candidate(s) with at least six foot spacing.</w:t>
+      </w:r>
+    </w:p>
+    <w:p>
+      <w:pPr>
+        <w:pStyle w:val="NoSpacing"/>
+        <w:rPr>
+          <w:rFonts w:cstheme="minorHAnsi"/>
+          <w:sz w:val="20"/>
+          <w:szCs w:val="20"/>
+        </w:rPr>
+      </w:pPr>
+    </w:p>
+    <w:p>
+      <w:pPr>
+        <w:pStyle w:val="NoSpacing"/>
+        <w:rPr>
+          <w:rFonts w:cstheme="minorHAnsi"/>
+          <w:b/>
+          <w:bCs/>
+          <w:sz w:val="20"/>
+          <w:szCs w:val="20"/>
+          <w:u w:val="single"/>
+        </w:rPr>
+      </w:pPr>
+      <w:r>
+        <w:rPr>
+          <w:rFonts w:cstheme="minorHAnsi"/>
+          <w:b/>
+          <w:bCs/>
+          <w:sz w:val="20"/>
+          <w:szCs w:val="20"/>
+          <w:u w:val="single"/>
+        </w:rPr>
+        <w:t>Select Master Degree</w:t>
+      </w:r>
+    </w:p>
+    <w:p>
+      <w:pPr>
+        <w:pStyle w:val="NoSpacing"/>
+        <w:rPr>
+          <w:rFonts w:cstheme="minorHAnsi"/>
+          <w:sz w:val="20"/>
+          <w:szCs w:val="20"/>
+        </w:rPr>
+      </w:pPr>
+      <w:r>
+        <w:rPr>
+          <w:rFonts w:cstheme="minorHAnsi"/>
+          <w:sz w:val="20"/>
+          <w:szCs w:val="20"/>
+        </w:rPr>
+        <w:t xml:space="preserve">Prior to meeting: Sanitize Stations, Swords, piece of chain, Ark plus Items for Deposit and Bible cover. (e.g., </w:t>
+      </w:r>
+      <w:proofErr w:type="gramStart"/>
+      <w:r>
+        <w:rPr>
+          <w:rFonts w:cstheme="minorHAnsi"/>
+          <w:sz w:val="20"/>
+          <w:szCs w:val="20"/>
+        </w:rPr>
+        <w:t>Sanitized</w:t>
+      </w:r>
+      <w:proofErr w:type="gramEnd"/>
+      <w:r>
+        <w:rPr>
+          <w:rFonts w:cstheme="minorHAnsi"/>
+          <w:sz w:val="20"/>
+          <w:szCs w:val="20"/>
+        </w:rPr>
+        <w:t xml:space="preserve"> clear flexible plastic sheet for Bible cover.) Repeat as necessary if more than one Candidate.</w:t>
+      </w:r>
+    </w:p>
+    <w:p>
+      <w:pPr>
+        <w:pStyle w:val="NoSpacing"/>
+        <w:rPr>
+          <w:rFonts w:cstheme="minorHAnsi"/>
+          <w:sz w:val="20"/>
+          <w:szCs w:val="20"/>
+        </w:rPr>
+      </w:pPr>
+      <w:r>
+        <w:rPr>
+          <w:rFonts w:cstheme="minorHAnsi"/>
+          <w:sz w:val="20"/>
+          <w:szCs w:val="20"/>
+        </w:rPr>
+        <w:t>1. Face Masks worn by all participants and all present. Gloves plus masks for Candidate, Thrice Illustrious Master, Right Illustrious Deputy Master, Illustrious Principal Conductor, Captain of the Guards and Conductor of the Council.</w:t>
+      </w:r>
+    </w:p>
+    <w:p>
+      <w:pPr>
+        <w:pStyle w:val="NoSpacing"/>
+        <w:rPr>
+          <w:rFonts w:cstheme="minorHAnsi"/>
+          <w:sz w:val="20"/>
+          <w:szCs w:val="20"/>
+        </w:rPr>
+      </w:pPr>
+      <w:r>
+        <w:rPr>
+          <w:rFonts w:cstheme="minorHAnsi"/>
+          <w:sz w:val="20"/>
+          <w:szCs w:val="20"/>
+        </w:rPr>
+        <w:t>2. All officer Stations at least six feet apart.</w:t>
+      </w:r>
+    </w:p>
+    <w:p>
+      <w:pPr>
+        <w:pStyle w:val="NoSpacing"/>
+        <w:rPr>
+          <w:rFonts w:cstheme="minorHAnsi"/>
+          <w:sz w:val="20"/>
+          <w:szCs w:val="20"/>
+        </w:rPr>
+      </w:pPr>
+      <w:r>
+        <w:rPr>
+          <w:rFonts w:cstheme="minorHAnsi"/>
+          <w:sz w:val="20"/>
+          <w:szCs w:val="20"/>
+        </w:rPr>
+        <w:t>3. Separate altars (e.g., pedestals) at least six feet apart with bible and sanitized covers can be used if more than one candidate.</w:t>
+      </w:r>
+    </w:p>
+    <w:p>
+      <w:pPr>
+        <w:spacing w:after="160" w:line="259" w:lineRule="auto"/>
+        <w:rPr>
+          <w:rFonts w:cstheme="minorHAnsi"/>
+          <w:sz w:val="20"/>
+          <w:szCs w:val="20"/>
+        </w:rPr>
+      </w:pPr>
+    </w:p>
+    <w:p>
+      <w:pPr>
+        <w:pStyle w:val="NoSpacing"/>
+        <w:rPr>
+          <w:rFonts w:cstheme="minorHAnsi"/>
+          <w:sz w:val="20"/>
+          <w:szCs w:val="20"/>
+        </w:rPr>
+        <w:sectPr>
+          <w:pgSz w:w="12240" w:h="15840"/>
+          <w:pgMar w:top="1440" w:right="1440" w:bottom="1440" w:left="1440" w:header="720" w:footer="720" w:gutter="0"/>
+          <w:cols w:space="720"/>
+          <w:docGrid w:linePitch="360"/>
+        </w:sectPr>
+      </w:pPr>
+    </w:p>
+    <w:p>
+      <w:pPr>
+        <w:pStyle w:val="NoSpacing"/>
+        <w:rPr>
+          <w:rFonts w:cstheme="minorHAnsi"/>
+          <w:b/>
+          <w:bCs/>
+          <w:noProof/>
+          <w:sz w:val="20"/>
+          <w:szCs w:val="20"/>
+          <w:lang w:bidi="he-IL"/>
+        </w:rPr>
+      </w:pPr>
+      <w:r>
+        <w:rPr>
+          <w:rFonts w:cstheme="minorHAnsi"/>
+          <w:b/>
+          <w:bCs/>
           <w:sz w:val="20"/>
           <w:szCs w:val="20"/>
         </w:rPr>
         <w:lastRenderedPageBreak/>
-        <w:t>Conductor of the Council leads candidate(s) with at least six foot spacing.</w:t>
-      </w:r>
-    </w:p>
-    <w:p>
-      <w:pPr>
-        <w:pStyle w:val="NoSpacing"/>
-        <w:rPr>
-          <w:sz w:val="20"/>
-          <w:szCs w:val="20"/>
-        </w:rPr>
-      </w:pPr>
-      <w:r>
-        <w:rPr>
+        <w:t>Figure 1 - Royal Master Floor Diagrams</w:t>
+      </w:r>
+      <w:r>
+        <w:rPr>
+          <w:rFonts w:cstheme="minorHAnsi"/>
+          <w:b/>
+          <w:bCs/>
+          <w:noProof/>
+          <w:sz w:val="20"/>
+          <w:szCs w:val="20"/>
+          <w:lang w:bidi="he-IL"/>
+        </w:rPr>
+        <w:t xml:space="preserve"> </w:t>
+      </w:r>
+    </w:p>
+    <w:p>
+      <w:pPr>
+        <w:pStyle w:val="NoSpacing"/>
+        <w:rPr>
+          <w:rFonts w:cstheme="minorHAnsi"/>
+          <w:noProof/>
+          <w:sz w:val="20"/>
+          <w:szCs w:val="20"/>
+          <w:lang w:bidi="he-IL"/>
+        </w:rPr>
+      </w:pPr>
+    </w:p>
+    <w:p>
+      <w:pPr>
+        <w:pStyle w:val="NoSpacing"/>
+        <w:rPr>
+          <w:rFonts w:cstheme="minorHAnsi"/>
+          <w:sz w:val="20"/>
+          <w:szCs w:val="20"/>
+        </w:rPr>
+      </w:pPr>
+      <w:r>
+        <w:rPr>
+          <w:rFonts w:cstheme="minorHAnsi"/>
           <w:noProof/>
           <w:sz w:val="20"/>
           <w:szCs w:val="20"/>
@@ -1332,7 +1725,7 @@
         </w:rPr>
         <w:drawing>
           <wp:inline distT="0" distB="0" distL="0" distR="0">
-            <wp:extent cx="2254190" cy="3091050"/>
+            <wp:extent cx="2272269" cy="3115841"/>
             <wp:effectExtent l="19050" t="0" r="0" b="0"/>
             <wp:docPr id="2" name="Picture 3" descr="C:\_    Masonic\CoW Grnd C &amp; C\CoW AL M\_ 01 New File organized\17 Installation covid19\Council degs\RM deg A    001.jpg"/>
             <wp:cNvGraphicFramePr>
@@ -1351,7 +1744,7 @@
                     <a:blip r:embed="rId5" cstate="print">
                       <a:extLst>
                         <a:ext uri="{28A0092B-C50C-407E-A947-70E740481C1C}">
-                          <a14:useLocalDpi xmlns="" xmlns:wpc="http://schemas.microsoft.com/office/word/2010/wordprocessingCanvas" xmlns:mc="http://schemas.openxmlformats.org/markup-compatibility/2006" xmlns:o="urn:schemas-microsoft-com:office:office" xmlns:v="urn:schemas-microsoft-com:vml" xmlns:wp14="http://schemas.microsoft.com/office/word/2010/wordprocessingDrawing" xmlns:w10="urn:schemas-microsoft-com:office:word" xmlns:w="http://schemas.openxmlformats.org/wordprocessingml/2006/main" xmlns:w14="http://schemas.microsoft.com/office/word/2010/wordml" xmlns:wpg="http://schemas.microsoft.com/office/word/2010/wordprocessingGroup" xmlns:wpi="http://schemas.microsoft.com/office/word/2010/wordprocessingInk" xmlns:wps="http://schemas.microsoft.com/office/word/2010/wordprocessingShape" xmlns:a14="http://schemas.microsoft.com/office/drawing/2010/main" val="0"/>
+                          <a14:useLocalDpi xmlns:a14="http://schemas.microsoft.com/office/drawing/2010/main" xmlns:wps="http://schemas.microsoft.com/office/word/2010/wordprocessingShape" xmlns:wpi="http://schemas.microsoft.com/office/word/2010/wordprocessingInk" xmlns:wpg="http://schemas.microsoft.com/office/word/2010/wordprocessingGroup" xmlns:w14="http://schemas.microsoft.com/office/word/2010/wordml" xmlns:w="http://schemas.openxmlformats.org/wordprocessingml/2006/main" xmlns:w10="urn:schemas-microsoft-com:office:word" xmlns:wp14="http://schemas.microsoft.com/office/word/2010/wordprocessingDrawing" xmlns:v="urn:schemas-microsoft-com:vml" xmlns:o="urn:schemas-microsoft-com:office:office" xmlns:mc="http://schemas.openxmlformats.org/markup-compatibility/2006" xmlns:wpc="http://schemas.microsoft.com/office/word/2010/wordprocessingCanvas" xmlns="" val="0"/>
                         </a:ext>
                       </a:extLst>
                     </a:blip>
@@ -1363,7 +1756,7 @@
                   <pic:spPr bwMode="auto">
                     <a:xfrm>
                       <a:off x="0" y="0"/>
-                      <a:ext cx="2254317" cy="3091224"/>
+                      <a:ext cx="2279921" cy="3126333"/>
                     </a:xfrm>
                     <a:prstGeom prst="rect">
                       <a:avLst/>
@@ -1381,6 +1774,7 @@
       </w:r>
       <w:r>
         <w:rPr>
+          <w:rFonts w:cstheme="minorHAnsi"/>
           <w:sz w:val="20"/>
           <w:szCs w:val="20"/>
         </w:rPr>
@@ -1388,13 +1782,7 @@
       </w:r>
       <w:r>
         <w:rPr>
-          <w:sz w:val="20"/>
-          <w:szCs w:val="20"/>
-        </w:rPr>
-        <w:tab/>
-      </w:r>
-      <w:r>
-        <w:rPr>
+          <w:rFonts w:cstheme="minorHAnsi"/>
           <w:noProof/>
           <w:sz w:val="20"/>
           <w:szCs w:val="20"/>
@@ -1402,7 +1790,7 @@
         </w:rPr>
         <w:drawing>
           <wp:inline distT="0" distB="0" distL="0" distR="0">
-            <wp:extent cx="2255023" cy="3092190"/>
+            <wp:extent cx="2273049" cy="3116911"/>
             <wp:effectExtent l="19050" t="0" r="0" b="0"/>
             <wp:docPr id="5" name="Picture 4" descr="C:\_    Masonic\CoW Grnd C &amp; C\CoW AL M\_ 01 New File organized\17 Installation covid19\Council degs\RM deg B    002.jpg"/>
             <wp:cNvGraphicFramePr>
@@ -1421,7 +1809,7 @@
                     <a:blip r:embed="rId6" cstate="print">
                       <a:extLst>
                         <a:ext uri="{28A0092B-C50C-407E-A947-70E740481C1C}">
-                          <a14:useLocalDpi xmlns="" xmlns:wpc="http://schemas.microsoft.com/office/word/2010/wordprocessingCanvas" xmlns:mc="http://schemas.openxmlformats.org/markup-compatibility/2006" xmlns:o="urn:schemas-microsoft-com:office:office" xmlns:v="urn:schemas-microsoft-com:vml" xmlns:wp14="http://schemas.microsoft.com/office/word/2010/wordprocessingDrawing" xmlns:w10="urn:schemas-microsoft-com:office:word" xmlns:w="http://schemas.openxmlformats.org/wordprocessingml/2006/main" xmlns:w14="http://schemas.microsoft.com/office/word/2010/wordml" xmlns:wpg="http://schemas.microsoft.com/office/word/2010/wordprocessingGroup" xmlns:wpi="http://schemas.microsoft.com/office/word/2010/wordprocessingInk" xmlns:wps="http://schemas.microsoft.com/office/word/2010/wordprocessingShape" xmlns:a14="http://schemas.microsoft.com/office/drawing/2010/main" val="0"/>
+                          <a14:useLocalDpi xmlns:a14="http://schemas.microsoft.com/office/drawing/2010/main" xmlns:wps="http://schemas.microsoft.com/office/word/2010/wordprocessingShape" xmlns:wpi="http://schemas.microsoft.com/office/word/2010/wordprocessingInk" xmlns:wpg="http://schemas.microsoft.com/office/word/2010/wordprocessingGroup" xmlns:w14="http://schemas.microsoft.com/office/word/2010/wordml" xmlns:w="http://schemas.openxmlformats.org/wordprocessingml/2006/main" xmlns:w10="urn:schemas-microsoft-com:office:word" xmlns:wp14="http://schemas.microsoft.com/office/word/2010/wordprocessingDrawing" xmlns:v="urn:schemas-microsoft-com:vml" xmlns:o="urn:schemas-microsoft-com:office:office" xmlns:mc="http://schemas.openxmlformats.org/markup-compatibility/2006" xmlns:wpc="http://schemas.microsoft.com/office/word/2010/wordprocessingCanvas" xmlns="" val="0"/>
                         </a:ext>
                       </a:extLst>
                     </a:blip>
@@ -1433,7 +1821,7 @@
                   <pic:spPr bwMode="auto">
                     <a:xfrm>
                       <a:off x="0" y="0"/>
-                      <a:ext cx="2256955" cy="3094840"/>
+                      <a:ext cx="2286975" cy="3136008"/>
                     </a:xfrm>
                     <a:prstGeom prst="rect">
                       <a:avLst/>
@@ -1451,6 +1839,7 @@
       </w:r>
       <w:r>
         <w:rPr>
+          <w:rFonts w:cstheme="minorHAnsi"/>
           <w:sz w:val="20"/>
           <w:szCs w:val="20"/>
         </w:rPr>
@@ -1458,6 +1847,7 @@
       </w:r>
       <w:r>
         <w:rPr>
+          <w:rFonts w:cstheme="minorHAnsi"/>
           <w:sz w:val="20"/>
           <w:szCs w:val="20"/>
         </w:rPr>
@@ -1465,13 +1855,7 @@
       </w:r>
       <w:r>
         <w:rPr>
-          <w:sz w:val="20"/>
-          <w:szCs w:val="20"/>
-        </w:rPr>
-        <w:tab/>
-      </w:r>
-      <w:r>
-        <w:rPr>
+          <w:rFonts w:cstheme="minorHAnsi"/>
           <w:noProof/>
           <w:sz w:val="20"/>
           <w:szCs w:val="20"/>
@@ -1479,8 +1863,8 @@
         </w:rPr>
         <w:drawing>
           <wp:inline distT="0" distB="0" distL="0" distR="0">
-            <wp:extent cx="2252696" cy="3089001"/>
-            <wp:effectExtent l="19050" t="0" r="0" b="0"/>
+            <wp:extent cx="2266122" cy="3107410"/>
+            <wp:effectExtent l="19050" t="0" r="828" b="0"/>
             <wp:docPr id="6" name="Picture 1" descr="C:\_    Masonic\CoW Grnd C &amp; C\CoW AL M\_ 01 New File organized\17 Installation covid19\Council degs\RM deg C    003.jpg"/>
             <wp:cNvGraphicFramePr>
               <a:graphicFrameLocks xmlns:a="http://schemas.openxmlformats.org/drawingml/2006/main" noChangeAspect="1"/>
@@ -1498,7 +1882,7 @@
                     <a:blip r:embed="rId7" cstate="print">
                       <a:extLst>
                         <a:ext uri="{28A0092B-C50C-407E-A947-70E740481C1C}">
-                          <a14:useLocalDpi xmlns="" xmlns:wpc="http://schemas.microsoft.com/office/word/2010/wordprocessingCanvas" xmlns:mc="http://schemas.openxmlformats.org/markup-compatibility/2006" xmlns:o="urn:schemas-microsoft-com:office:office" xmlns:v="urn:schemas-microsoft-com:vml" xmlns:wp14="http://schemas.microsoft.com/office/word/2010/wordprocessingDrawing" xmlns:w10="urn:schemas-microsoft-com:office:word" xmlns:w="http://schemas.openxmlformats.org/wordprocessingml/2006/main" xmlns:w14="http://schemas.microsoft.com/office/word/2010/wordml" xmlns:wpg="http://schemas.microsoft.com/office/word/2010/wordprocessingGroup" xmlns:wpi="http://schemas.microsoft.com/office/word/2010/wordprocessingInk" xmlns:wps="http://schemas.microsoft.com/office/word/2010/wordprocessingShape" xmlns:a14="http://schemas.microsoft.com/office/drawing/2010/main" val="0"/>
+                          <a14:useLocalDpi xmlns:a14="http://schemas.microsoft.com/office/drawing/2010/main" xmlns:wps="http://schemas.microsoft.com/office/word/2010/wordprocessingShape" xmlns:wpi="http://schemas.microsoft.com/office/word/2010/wordprocessingInk" xmlns:wpg="http://schemas.microsoft.com/office/word/2010/wordprocessingGroup" xmlns:w14="http://schemas.microsoft.com/office/word/2010/wordml" xmlns:w="http://schemas.openxmlformats.org/wordprocessingml/2006/main" xmlns:w10="urn:schemas-microsoft-com:office:word" xmlns:wp14="http://schemas.microsoft.com/office/word/2010/wordprocessingDrawing" xmlns:v="urn:schemas-microsoft-com:vml" xmlns:o="urn:schemas-microsoft-com:office:office" xmlns:mc="http://schemas.openxmlformats.org/markup-compatibility/2006" xmlns:wpc="http://schemas.microsoft.com/office/word/2010/wordprocessingCanvas" xmlns="" val="0"/>
                         </a:ext>
                       </a:extLst>
                     </a:blip>
@@ -1510,7 +1894,7 @@
                   <pic:spPr bwMode="auto">
                     <a:xfrm>
                       <a:off x="0" y="0"/>
-                      <a:ext cx="2255873" cy="3093358"/>
+                      <a:ext cx="2278341" cy="3124165"/>
                     </a:xfrm>
                     <a:prstGeom prst="rect">
                       <a:avLst/>
@@ -1531,28 +1915,57 @@
       <w:pPr>
         <w:pStyle w:val="NoSpacing"/>
         <w:rPr>
-          <w:sz w:val="20"/>
-          <w:szCs w:val="20"/>
-        </w:rPr>
-      </w:pPr>
-      <w:r>
-        <w:rPr>
-          <w:sz w:val="20"/>
-          <w:szCs w:val="20"/>
-        </w:rPr>
-        <w:t>Cherubim &gt;9’ from Ark and &gt;6’ between them.</w:t>
-      </w:r>
-      <w:r>
-        <w:rPr>
+          <w:rFonts w:cstheme="minorHAnsi"/>
+          <w:sz w:val="20"/>
+          <w:szCs w:val="20"/>
+        </w:rPr>
+      </w:pPr>
+      <w:r>
+        <w:rPr>
+          <w:rFonts w:cstheme="minorHAnsi"/>
+          <w:sz w:val="20"/>
+          <w:szCs w:val="20"/>
+        </w:rPr>
+        <w:t xml:space="preserve">Cherubim &gt;9’ from Ark and &gt;6’ </w:t>
+      </w:r>
+      <w:proofErr w:type="gramStart"/>
+      <w:r>
+        <w:rPr>
+          <w:rFonts w:cstheme="minorHAnsi"/>
+          <w:sz w:val="20"/>
+          <w:szCs w:val="20"/>
+        </w:rPr>
+        <w:t>between .</w:t>
+      </w:r>
+      <w:proofErr w:type="gramEnd"/>
+      <w:r>
+        <w:rPr>
+          <w:rFonts w:cstheme="minorHAnsi"/>
           <w:sz w:val="20"/>
           <w:szCs w:val="20"/>
         </w:rPr>
         <w:tab/>
+      </w:r>
+      <w:r>
+        <w:rPr>
+          <w:rFonts w:cstheme="minorHAnsi"/>
+          <w:sz w:val="20"/>
+          <w:szCs w:val="20"/>
+        </w:rPr>
+        <w:tab/>
+      </w:r>
+      <w:r>
+        <w:rPr>
+          <w:rFonts w:cstheme="minorHAnsi"/>
+          <w:sz w:val="20"/>
+          <w:szCs w:val="20"/>
+        </w:rPr>
         <w:t xml:space="preserve">  IPC, </w:t>
       </w:r>
       <w:proofErr w:type="spellStart"/>
       <w:r>
         <w:rPr>
+          <w:rFonts w:cstheme="minorHAnsi"/>
           <w:sz w:val="20"/>
           <w:szCs w:val="20"/>
         </w:rPr>
@@ -1561,6 +1974,7 @@
       <w:proofErr w:type="spellEnd"/>
       <w:r>
         <w:rPr>
+          <w:rFonts w:cstheme="minorHAnsi"/>
           <w:sz w:val="20"/>
           <w:szCs w:val="20"/>
         </w:rPr>
@@ -1569,6 +1983,7 @@
       <w:proofErr w:type="gramStart"/>
       <w:r>
         <w:rPr>
+          <w:rFonts w:cstheme="minorHAnsi"/>
           <w:sz w:val="20"/>
           <w:szCs w:val="20"/>
         </w:rPr>
@@ -1577,6 +1992,7 @@
       <w:proofErr w:type="gramEnd"/>
       <w:r>
         <w:rPr>
+          <w:rFonts w:cstheme="minorHAnsi"/>
           <w:sz w:val="20"/>
           <w:szCs w:val="20"/>
         </w:rPr>
@@ -1584,6 +2000,7 @@
       </w:r>
       <w:r>
         <w:rPr>
+          <w:rFonts w:cstheme="minorHAnsi"/>
           <w:sz w:val="20"/>
           <w:szCs w:val="20"/>
         </w:rPr>
@@ -1591,6 +2008,7 @@
       </w:r>
       <w:r>
         <w:rPr>
+          <w:rFonts w:cstheme="minorHAnsi"/>
           <w:sz w:val="20"/>
           <w:szCs w:val="20"/>
         </w:rPr>
@@ -1598,6 +2016,23 @@
       </w:r>
       <w:r>
         <w:rPr>
+          <w:rFonts w:cstheme="minorHAnsi"/>
+          <w:sz w:val="20"/>
+          <w:szCs w:val="20"/>
+        </w:rPr>
+        <w:t xml:space="preserve">  </w:t>
+      </w:r>
+      <w:r>
+        <w:rPr>
+          <w:rFonts w:cstheme="minorHAnsi"/>
+          <w:sz w:val="20"/>
+          <w:szCs w:val="20"/>
+        </w:rPr>
+        <w:t xml:space="preserve"> </w:t>
+      </w:r>
+      <w:r>
+        <w:rPr>
+          <w:rFonts w:cstheme="minorHAnsi"/>
           <w:sz w:val="20"/>
           <w:szCs w:val="20"/>
         </w:rPr>
@@ -1605,15 +2040,24 @@
       </w:r>
       <w:r>
         <w:rPr>
+          <w:rFonts w:cstheme="minorHAnsi"/>
           <w:sz w:val="20"/>
           <w:szCs w:val="20"/>
         </w:rPr>
         <w:tab/>
-        <w:t xml:space="preserve">   </w:t>
+      </w:r>
+      <w:r>
+        <w:rPr>
+          <w:rFonts w:cstheme="minorHAnsi"/>
+          <w:sz w:val="20"/>
+          <w:szCs w:val="20"/>
+        </w:rPr>
+        <w:t xml:space="preserve">  </w:t>
       </w:r>
       <w:proofErr w:type="gramStart"/>
       <w:r>
         <w:rPr>
+          <w:rFonts w:cstheme="minorHAnsi"/>
           <w:sz w:val="20"/>
           <w:szCs w:val="20"/>
         </w:rPr>
@@ -1622,6 +2066,7 @@
       <w:proofErr w:type="spellStart"/>
       <w:r>
         <w:rPr>
+          <w:rFonts w:cstheme="minorHAnsi"/>
           <w:sz w:val="20"/>
           <w:szCs w:val="20"/>
         </w:rPr>
@@ -1630,6 +2075,7 @@
       <w:proofErr w:type="spellEnd"/>
       <w:r>
         <w:rPr>
+          <w:rFonts w:cstheme="minorHAnsi"/>
           <w:sz w:val="20"/>
           <w:szCs w:val="20"/>
         </w:rPr>
@@ -1641,12 +2087,14 @@
       <w:pPr>
         <w:pStyle w:val="NoSpacing"/>
         <w:rPr>
-          <w:sz w:val="20"/>
-          <w:szCs w:val="20"/>
-        </w:rPr>
-      </w:pPr>
-      <w:r>
-        <w:rPr>
+          <w:rFonts w:cstheme="minorHAnsi"/>
+          <w:sz w:val="20"/>
+          <w:szCs w:val="20"/>
+        </w:rPr>
+      </w:pPr>
+      <w:r>
+        <w:rPr>
+          <w:rFonts w:cstheme="minorHAnsi"/>
           <w:sz w:val="20"/>
           <w:szCs w:val="20"/>
         </w:rPr>
@@ -1654,6 +2102,7 @@
       </w:r>
       <w:r>
         <w:rPr>
+          <w:rFonts w:cstheme="minorHAnsi"/>
           <w:sz w:val="20"/>
           <w:szCs w:val="20"/>
         </w:rPr>
@@ -1661,6 +2110,7 @@
       </w:r>
       <w:r>
         <w:rPr>
+          <w:rFonts w:cstheme="minorHAnsi"/>
           <w:sz w:val="20"/>
           <w:szCs w:val="20"/>
         </w:rPr>
@@ -1668,15 +2118,24 @@
       </w:r>
       <w:r>
         <w:rPr>
+          <w:rFonts w:cstheme="minorHAnsi"/>
           <w:sz w:val="20"/>
           <w:szCs w:val="20"/>
         </w:rPr>
         <w:tab/>
+      </w:r>
+      <w:r>
+        <w:rPr>
+          <w:rFonts w:cstheme="minorHAnsi"/>
+          <w:sz w:val="20"/>
+          <w:szCs w:val="20"/>
+        </w:rPr>
         <w:t xml:space="preserve">  No contact IPC &amp; </w:t>
       </w:r>
       <w:proofErr w:type="spellStart"/>
       <w:r>
         <w:rPr>
+          <w:rFonts w:cstheme="minorHAnsi"/>
           <w:sz w:val="20"/>
           <w:szCs w:val="20"/>
         </w:rPr>
@@ -1685,6 +2144,7 @@
       <w:proofErr w:type="spellEnd"/>
       <w:r>
         <w:rPr>
+          <w:rFonts w:cstheme="minorHAnsi"/>
           <w:sz w:val="20"/>
           <w:szCs w:val="20"/>
         </w:rPr>
@@ -1692,6 +2152,7 @@
       </w:r>
       <w:r>
         <w:rPr>
+          <w:rFonts w:cstheme="minorHAnsi"/>
           <w:sz w:val="20"/>
           <w:szCs w:val="20"/>
         </w:rPr>
@@ -1702,12 +2163,14 @@
       <w:pPr>
         <w:pStyle w:val="NoSpacing"/>
         <w:rPr>
-          <w:sz w:val="20"/>
-          <w:szCs w:val="20"/>
-        </w:rPr>
-      </w:pPr>
-      <w:r>
-        <w:rPr>
+          <w:rFonts w:cstheme="minorHAnsi"/>
+          <w:sz w:val="20"/>
+          <w:szCs w:val="20"/>
+        </w:rPr>
+      </w:pPr>
+      <w:r>
+        <w:rPr>
+          <w:rFonts w:cstheme="minorHAnsi"/>
           <w:sz w:val="20"/>
           <w:szCs w:val="20"/>
         </w:rPr>
@@ -1715,21 +2178,40 @@
       </w:r>
       <w:r>
         <w:rPr>
+          <w:rFonts w:cstheme="minorHAnsi"/>
           <w:sz w:val="20"/>
           <w:szCs w:val="20"/>
         </w:rPr>
         <w:tab/>
-      </w:r>
-      <w:r>
-        <w:rPr>
+        <w:t xml:space="preserve">  </w:t>
+      </w:r>
+      <w:r>
+        <w:rPr>
+          <w:rFonts w:cstheme="minorHAnsi"/>
           <w:sz w:val="20"/>
           <w:szCs w:val="20"/>
         </w:rPr>
         <w:tab/>
-        <w:t xml:space="preserve">  IPC can lead candidate by &gt;6’ or do soliloquy in place.</w:t>
-      </w:r>
-      <w:r>
-        <w:rPr>
+      </w:r>
+      <w:r>
+        <w:rPr>
+          <w:rFonts w:cstheme="minorHAnsi"/>
+          <w:sz w:val="20"/>
+          <w:szCs w:val="20"/>
+        </w:rPr>
+        <w:t xml:space="preserve">  </w:t>
+      </w:r>
+      <w:r>
+        <w:rPr>
+          <w:rFonts w:cstheme="minorHAnsi"/>
+          <w:sz w:val="20"/>
+          <w:szCs w:val="20"/>
+        </w:rPr>
+        <w:t>IPC can lead candidate by &gt;6’ or do soliloquy in place.</w:t>
+      </w:r>
+      <w:r>
+        <w:rPr>
+          <w:rFonts w:cstheme="minorHAnsi"/>
           <w:sz w:val="20"/>
           <w:szCs w:val="20"/>
         </w:rPr>
@@ -1737,6 +2219,7 @@
       </w:r>
       <w:r>
         <w:rPr>
+          <w:rFonts w:cstheme="minorHAnsi"/>
           <w:sz w:val="20"/>
           <w:szCs w:val="20"/>
         </w:rPr>
@@ -1748,12 +2231,14 @@
       <w:pPr>
         <w:pStyle w:val="NoSpacing"/>
         <w:rPr>
-          <w:sz w:val="20"/>
-          <w:szCs w:val="20"/>
-        </w:rPr>
-      </w:pPr>
-      <w:r>
-        <w:rPr>
+          <w:rFonts w:cstheme="minorHAnsi"/>
+          <w:sz w:val="20"/>
+          <w:szCs w:val="20"/>
+        </w:rPr>
+      </w:pPr>
+      <w:r>
+        <w:rPr>
+          <w:rFonts w:cstheme="minorHAnsi"/>
           <w:sz w:val="20"/>
           <w:szCs w:val="20"/>
         </w:rPr>
@@ -1761,155 +2246,66 @@
       </w:r>
       <w:r>
         <w:rPr>
+          <w:rFonts w:cstheme="minorHAnsi"/>
+          <w:sz w:val="20"/>
+          <w:szCs w:val="20"/>
+        </w:rPr>
+        <w:tab/>
+      </w:r>
+      <w:r>
+        <w:rPr>
+          <w:rFonts w:cstheme="minorHAnsi"/>
+          <w:sz w:val="20"/>
+          <w:szCs w:val="20"/>
+        </w:rPr>
+        <w:tab/>
+      </w:r>
+      <w:r>
+        <w:rPr>
+          <w:rFonts w:cstheme="minorHAnsi"/>
+          <w:sz w:val="20"/>
+          <w:szCs w:val="20"/>
+        </w:rPr>
+        <w:t xml:space="preserve"> </w:t>
+      </w:r>
+      <w:r>
+        <w:rPr>
+          <w:rFonts w:cstheme="minorHAnsi"/>
+          <w:sz w:val="20"/>
+          <w:szCs w:val="20"/>
+        </w:rPr>
+        <w:t xml:space="preserve"> If more than one candidate, &gt;6’ spacing required.</w:t>
+      </w:r>
+      <w:r>
+        <w:rPr>
+          <w:rFonts w:cstheme="minorHAnsi"/>
+          <w:sz w:val="20"/>
+          <w:szCs w:val="20"/>
+        </w:rPr>
+        <w:tab/>
+      </w:r>
+      <w:r>
+        <w:rPr>
+          <w:rFonts w:cstheme="minorHAnsi"/>
           <w:sz w:val="20"/>
           <w:szCs w:val="20"/>
         </w:rPr>
         <w:tab/>
         <w:t xml:space="preserve"> </w:t>
       </w:r>
-      <w:r>
-        <w:rPr>
-          <w:sz w:val="20"/>
-          <w:szCs w:val="20"/>
-        </w:rPr>
-        <w:tab/>
-      </w:r>
-      <w:r>
-        <w:rPr>
-          <w:sz w:val="20"/>
-          <w:szCs w:val="20"/>
-        </w:rPr>
-        <w:t xml:space="preserve"> If more than one candidate, &gt;6’ spacing required.</w:t>
-      </w:r>
-      <w:r>
-        <w:rPr>
-          <w:sz w:val="20"/>
-          <w:szCs w:val="20"/>
-        </w:rPr>
-        <w:tab/>
-      </w:r>
-      <w:r>
-        <w:rPr>
-          <w:sz w:val="20"/>
-          <w:szCs w:val="20"/>
-        </w:rPr>
-        <w:tab/>
-        <w:t xml:space="preserve"> </w:t>
-      </w:r>
-    </w:p>
-    <w:p>
-      <w:pPr>
-        <w:pStyle w:val="NoSpacing"/>
-        <w:rPr>
-          <w:sz w:val="20"/>
-          <w:szCs w:val="20"/>
-        </w:rPr>
-      </w:pPr>
-    </w:p>
-    <w:p>
-      <w:pPr>
-        <w:pStyle w:val="NoSpacing"/>
-        <w:rPr>
-          <w:b/>
-          <w:bCs/>
-          <w:sz w:val="20"/>
-          <w:szCs w:val="20"/>
-          <w:u w:val="single"/>
-        </w:rPr>
-      </w:pPr>
-      <w:r>
-        <w:rPr>
-          <w:b/>
-          <w:bCs/>
-          <w:sz w:val="20"/>
-          <w:szCs w:val="20"/>
-          <w:u w:val="single"/>
-        </w:rPr>
-        <w:t>Select Master Degree</w:t>
-      </w:r>
-    </w:p>
-    <w:p>
-      <w:pPr>
-        <w:pStyle w:val="NoSpacing"/>
-        <w:rPr>
-          <w:sz w:val="20"/>
-          <w:szCs w:val="20"/>
-        </w:rPr>
-      </w:pPr>
-      <w:r>
-        <w:rPr>
-          <w:sz w:val="20"/>
-          <w:szCs w:val="20"/>
-        </w:rPr>
-        <w:t xml:space="preserve">Prior to meeting: Sanitize Stations, Swords, piece of chain, Ark plus Items for Deposit and Bible cover. (e.g., </w:t>
-      </w:r>
-      <w:proofErr w:type="gramStart"/>
-      <w:r>
-        <w:rPr>
-          <w:sz w:val="20"/>
-          <w:szCs w:val="20"/>
-        </w:rPr>
-        <w:t>Sanitized</w:t>
-      </w:r>
-      <w:proofErr w:type="gramEnd"/>
-      <w:r>
-        <w:rPr>
-          <w:sz w:val="20"/>
-          <w:szCs w:val="20"/>
-        </w:rPr>
-        <w:t xml:space="preserve"> clear flexible plastic sheet for Bible cover.) Repeat as necessary if more than one Candidate.</w:t>
-      </w:r>
-    </w:p>
-    <w:p>
-      <w:pPr>
-        <w:pStyle w:val="NoSpacing"/>
-        <w:rPr>
-          <w:sz w:val="20"/>
-          <w:szCs w:val="20"/>
-        </w:rPr>
-      </w:pPr>
-      <w:r>
-        <w:rPr>
-          <w:sz w:val="20"/>
-          <w:szCs w:val="20"/>
-        </w:rPr>
-        <w:t>1. Face Masks worn by all participants and all present. Gloves plus masks for Candidate, Thrice Illustrious Master, Right Illustrious Deputy Master, Illustrious Principal Conductor, Captain of the Guards and Conductor of the Council.</w:t>
-      </w:r>
-    </w:p>
-    <w:p>
-      <w:pPr>
-        <w:pStyle w:val="NoSpacing"/>
-        <w:rPr>
-          <w:sz w:val="20"/>
-          <w:szCs w:val="20"/>
-        </w:rPr>
-      </w:pPr>
-      <w:r>
-        <w:rPr>
-          <w:sz w:val="20"/>
-          <w:szCs w:val="20"/>
-        </w:rPr>
-        <w:t>2. All officer Stations at least six feet apart.</w:t>
-      </w:r>
-    </w:p>
-    <w:p>
-      <w:pPr>
-        <w:pStyle w:val="NoSpacing"/>
-        <w:rPr>
-          <w:sz w:val="20"/>
-          <w:szCs w:val="20"/>
-        </w:rPr>
-      </w:pPr>
-      <w:r>
-        <w:rPr>
-          <w:sz w:val="20"/>
-          <w:szCs w:val="20"/>
-        </w:rPr>
-        <w:t>3. Separate altars (e.g., pedestals) at least six feet apart with bible and sanitized covers can be used if more than one candidate.</w:t>
-      </w:r>
+    </w:p>
+    <w:p>
+      <w:pPr>
+        <w:pStyle w:val="NoSpacing"/>
+        <w:rPr>
+          <w:rFonts w:cstheme="minorHAnsi"/>
+          <w:sz w:val="20"/>
+          <w:szCs w:val="20"/>
+        </w:rPr>
+      </w:pPr>
     </w:p>
     <w:sectPr>
-      <w:pgSz w:w="15840" w:h="12240" w:orient="landscape"/>
+      <w:pgSz w:w="15840" w:h="12240" w:orient="landscape" w:code="1"/>
       <w:pgMar w:top="1440" w:right="1440" w:bottom="1440" w:left="1440" w:header="720" w:footer="720" w:gutter="0"/>
       <w:cols w:space="720"/>
       <w:docGrid w:linePitch="360"/>
@@ -2407,7 +2803,7 @@
   <a:extraClrSchemeLst/>
   <a:extLst>
     <a:ext uri="{05A4C25C-085E-4340-85A3-A5531E510DB2}">
-      <thm15:themeFamily xmlns:thm15="http://schemas.microsoft.com/office/thememl/2012/main" xmlns="" name="Office Theme" id="{62F939B6-93AF-4DB8-9C6B-D6C7DFDC589F}" vid="{4A3C46E8-61CC-4603-A589-7422A47A8E4A}"/>
+      <thm15:themeFamily xmlns="" xmlns:thm15="http://schemas.microsoft.com/office/thememl/2012/main" name="Office Theme" id="{62F939B6-93AF-4DB8-9C6B-D6C7DFDC589F}" vid="{4A3C46E8-61CC-4603-A589-7422A47A8E4A}"/>
     </a:ext>
   </a:extLst>
 </a:theme>
@@ -2418,7 +2814,7 @@
 </file>
 
 <file path=customXml/itemProps1.xml><?xml version="1.0" encoding="utf-8"?>
-<ds:datastoreItem xmlns:ds="http://schemas.openxmlformats.org/officeDocument/2006/customXml" ds:itemID="{ACA371A0-D09A-4D65-9ACF-21B8F951117E}">
+<ds:datastoreItem xmlns:ds="http://schemas.openxmlformats.org/officeDocument/2006/customXml" ds:itemID="{32458655-2FF9-4B6B-A64F-902B986DE764}">
   <ds:schemaRefs>
     <ds:schemaRef ds:uri="http://schemas.openxmlformats.org/officeDocument/2006/bibliography"/>
   </ds:schemaRefs>

--- a/Covid.docx
+++ b/Covid.docx
@@ -1640,22 +1640,14 @@
           <w:szCs w:val="20"/>
         </w:rPr>
       </w:pPr>
-    </w:p>
-    <w:p>
-      <w:pPr>
-        <w:pStyle w:val="NoSpacing"/>
-        <w:rPr>
-          <w:rFonts w:cstheme="minorHAnsi"/>
-          <w:sz w:val="20"/>
-          <w:szCs w:val="20"/>
-        </w:rPr>
-        <w:sectPr>
-          <w:pgSz w:w="12240" w:h="15840"/>
-          <w:pgMar w:top="1440" w:right="1440" w:bottom="1440" w:left="1440" w:header="720" w:footer="720" w:gutter="0"/>
-          <w:cols w:space="720"/>
-          <w:docGrid w:linePitch="360"/>
-        </w:sectPr>
-      </w:pPr>
+      <w:r>
+        <w:rPr>
+          <w:rFonts w:cstheme="minorHAnsi"/>
+          <w:sz w:val="20"/>
+          <w:szCs w:val="20"/>
+        </w:rPr>
+        <w:br w:type="page"/>
+      </w:r>
     </w:p>
     <w:p>
       <w:pPr>
@@ -1725,8 +1717,8 @@
         </w:rPr>
         <w:drawing>
           <wp:inline distT="0" distB="0" distL="0" distR="0">
-            <wp:extent cx="2272269" cy="3115841"/>
-            <wp:effectExtent l="19050" t="0" r="0" b="0"/>
+            <wp:extent cx="2110689" cy="2894275"/>
+            <wp:effectExtent l="19050" t="0" r="3861" b="0"/>
             <wp:docPr id="2" name="Picture 3" descr="C:\_    Masonic\CoW Grnd C &amp; C\CoW AL M\_ 01 New File organized\17 Installation covid19\Council degs\RM deg A    001.jpg"/>
             <wp:cNvGraphicFramePr>
               <a:graphicFrameLocks xmlns:a="http://schemas.openxmlformats.org/drawingml/2006/main" noChangeAspect="1"/>
@@ -1756,7 +1748,7 @@
                   <pic:spPr bwMode="auto">
                     <a:xfrm>
                       <a:off x="0" y="0"/>
-                      <a:ext cx="2279921" cy="3126333"/>
+                      <a:ext cx="2121657" cy="2909315"/>
                     </a:xfrm>
                     <a:prstGeom prst="rect">
                       <a:avLst/>
@@ -1772,14 +1764,142 @@
           </wp:inline>
         </w:drawing>
       </w:r>
-      <w:r>
-        <w:rPr>
-          <w:rFonts w:cstheme="minorHAnsi"/>
-          <w:sz w:val="20"/>
-          <w:szCs w:val="20"/>
-        </w:rPr>
-        <w:tab/>
-      </w:r>
+    </w:p>
+    <w:p>
+      <w:pPr>
+        <w:pStyle w:val="NoSpacing"/>
+        <w:rPr>
+          <w:rFonts w:cstheme="minorHAnsi"/>
+          <w:sz w:val="20"/>
+          <w:szCs w:val="20"/>
+        </w:rPr>
+      </w:pPr>
+    </w:p>
+    <w:p>
+      <w:pPr>
+        <w:pStyle w:val="NoSpacing"/>
+        <w:rPr>
+          <w:rFonts w:cstheme="minorHAnsi"/>
+          <w:sz w:val="20"/>
+          <w:szCs w:val="20"/>
+        </w:rPr>
+      </w:pPr>
+      <w:r>
+        <w:rPr>
+          <w:rFonts w:cstheme="minorHAnsi"/>
+          <w:sz w:val="20"/>
+          <w:szCs w:val="20"/>
+        </w:rPr>
+        <w:t xml:space="preserve">Cherubim &gt;9’ from Ark and &gt;6’ between </w:t>
+      </w:r>
+      <w:r>
+        <w:rPr>
+          <w:rFonts w:cstheme="minorHAnsi"/>
+          <w:sz w:val="20"/>
+          <w:szCs w:val="20"/>
+        </w:rPr>
+        <w:t>them</w:t>
+      </w:r>
+      <w:r>
+        <w:rPr>
+          <w:rFonts w:cstheme="minorHAnsi"/>
+          <w:sz w:val="20"/>
+          <w:szCs w:val="20"/>
+        </w:rPr>
+        <w:t>.</w:t>
+      </w:r>
+    </w:p>
+    <w:p>
+      <w:pPr>
+        <w:pStyle w:val="NoSpacing"/>
+        <w:rPr>
+          <w:rFonts w:cstheme="minorHAnsi"/>
+          <w:sz w:val="20"/>
+          <w:szCs w:val="20"/>
+        </w:rPr>
+      </w:pPr>
+      <w:r>
+        <w:rPr>
+          <w:rFonts w:cstheme="minorHAnsi"/>
+          <w:sz w:val="20"/>
+          <w:szCs w:val="20"/>
+        </w:rPr>
+        <w:t>More cherubim if space allows.</w:t>
+      </w:r>
+    </w:p>
+    <w:p>
+      <w:pPr>
+        <w:pStyle w:val="NoSpacing"/>
+        <w:rPr>
+          <w:rFonts w:cstheme="minorHAnsi"/>
+          <w:sz w:val="20"/>
+          <w:szCs w:val="20"/>
+        </w:rPr>
+      </w:pPr>
+      <w:r>
+        <w:rPr>
+          <w:rFonts w:cstheme="minorHAnsi"/>
+          <w:sz w:val="20"/>
+          <w:szCs w:val="20"/>
+        </w:rPr>
+        <w:t>Altar o</w:t>
+      </w:r>
+      <w:r>
+        <w:rPr>
+          <w:rFonts w:cstheme="minorHAnsi"/>
+          <w:sz w:val="20"/>
+          <w:szCs w:val="20"/>
+        </w:rPr>
+        <w:t>nly moved if space is required.</w:t>
+      </w:r>
+    </w:p>
+    <w:p>
+      <w:pPr>
+        <w:pStyle w:val="NoSpacing"/>
+        <w:rPr>
+          <w:rFonts w:cstheme="minorHAnsi"/>
+          <w:sz w:val="20"/>
+          <w:szCs w:val="20"/>
+        </w:rPr>
+      </w:pPr>
+      <w:r>
+        <w:rPr>
+          <w:rFonts w:cstheme="minorHAnsi"/>
+          <w:sz w:val="20"/>
+          <w:szCs w:val="20"/>
+        </w:rPr>
+        <w:t xml:space="preserve">Altar returned &amp; Ark moved after deposits. </w:t>
+      </w:r>
+    </w:p>
+    <w:p>
+      <w:pPr>
+        <w:pStyle w:val="NoSpacing"/>
+        <w:rPr>
+          <w:rFonts w:cstheme="minorHAnsi"/>
+          <w:sz w:val="20"/>
+          <w:szCs w:val="20"/>
+        </w:rPr>
+      </w:pPr>
+    </w:p>
+    <w:p>
+      <w:pPr>
+        <w:pStyle w:val="NoSpacing"/>
+        <w:rPr>
+          <w:rFonts w:cstheme="minorHAnsi"/>
+          <w:sz w:val="20"/>
+          <w:szCs w:val="20"/>
+        </w:rPr>
+      </w:pPr>
+    </w:p>
+    <w:p>
+      <w:pPr>
+        <w:pStyle w:val="NoSpacing"/>
+        <w:rPr>
+          <w:rFonts w:cstheme="minorHAnsi"/>
+          <w:sz w:val="20"/>
+          <w:szCs w:val="20"/>
+        </w:rPr>
+      </w:pPr>
       <w:r>
         <w:rPr>
           <w:rFonts w:cstheme="minorHAnsi"/>
@@ -1790,7 +1910,7 @@
         </w:rPr>
         <w:drawing>
           <wp:inline distT="0" distB="0" distL="0" distR="0">
-            <wp:extent cx="2273049" cy="3116911"/>
+            <wp:extent cx="2133881" cy="2926080"/>
             <wp:effectExtent l="19050" t="0" r="0" b="0"/>
             <wp:docPr id="5" name="Picture 4" descr="C:\_    Masonic\CoW Grnd C &amp; C\CoW AL M\_ 01 New File organized\17 Installation covid19\Council degs\RM deg B    002.jpg"/>
             <wp:cNvGraphicFramePr>
@@ -1821,7 +1941,7 @@
                   <pic:spPr bwMode="auto">
                     <a:xfrm>
                       <a:off x="0" y="0"/>
-                      <a:ext cx="2286975" cy="3136008"/>
+                      <a:ext cx="2154497" cy="2954349"/>
                     </a:xfrm>
                     <a:prstGeom prst="rect">
                       <a:avLst/>
@@ -1837,6 +1957,106 @@
           </wp:inline>
         </w:drawing>
       </w:r>
+    </w:p>
+    <w:p>
+      <w:pPr>
+        <w:pStyle w:val="NoSpacing"/>
+        <w:rPr>
+          <w:rFonts w:cstheme="minorHAnsi"/>
+          <w:sz w:val="20"/>
+          <w:szCs w:val="20"/>
+        </w:rPr>
+      </w:pPr>
+    </w:p>
+    <w:p>
+      <w:pPr>
+        <w:pStyle w:val="NoSpacing"/>
+        <w:rPr>
+          <w:rFonts w:cstheme="minorHAnsi"/>
+          <w:sz w:val="20"/>
+          <w:szCs w:val="20"/>
+        </w:rPr>
+      </w:pPr>
+      <w:r>
+        <w:rPr>
+          <w:rFonts w:cstheme="minorHAnsi"/>
+          <w:sz w:val="20"/>
+          <w:szCs w:val="20"/>
+        </w:rPr>
+        <w:t xml:space="preserve">IPC, </w:t>
+      </w:r>
+      <w:proofErr w:type="spellStart"/>
+      <w:r>
+        <w:rPr>
+          <w:rFonts w:cstheme="minorHAnsi"/>
+          <w:sz w:val="20"/>
+          <w:szCs w:val="20"/>
+        </w:rPr>
+        <w:t>CoC</w:t>
+      </w:r>
+      <w:proofErr w:type="spellEnd"/>
+      <w:r>
+        <w:rPr>
+          <w:rFonts w:cstheme="minorHAnsi"/>
+          <w:sz w:val="20"/>
+          <w:szCs w:val="20"/>
+        </w:rPr>
+        <w:t xml:space="preserve"> &amp; </w:t>
+      </w:r>
+      <w:proofErr w:type="gramStart"/>
+      <w:r>
+        <w:rPr>
+          <w:rFonts w:cstheme="minorHAnsi"/>
+          <w:sz w:val="20"/>
+          <w:szCs w:val="20"/>
+        </w:rPr>
+        <w:t>Candidate  &gt;</w:t>
+      </w:r>
+      <w:proofErr w:type="gramEnd"/>
+      <w:r>
+        <w:rPr>
+          <w:rFonts w:cstheme="minorHAnsi"/>
+          <w:sz w:val="20"/>
+          <w:szCs w:val="20"/>
+        </w:rPr>
+        <w:t>6’ apart.</w:t>
+      </w:r>
+    </w:p>
+    <w:p>
+      <w:pPr>
+        <w:pStyle w:val="NoSpacing"/>
+        <w:rPr>
+          <w:rFonts w:cstheme="minorHAnsi"/>
+          <w:sz w:val="20"/>
+          <w:szCs w:val="20"/>
+        </w:rPr>
+      </w:pPr>
+      <w:r>
+        <w:rPr>
+          <w:rFonts w:cstheme="minorHAnsi"/>
+          <w:sz w:val="20"/>
+          <w:szCs w:val="20"/>
+        </w:rPr>
+        <w:t xml:space="preserve">No contact IPC &amp; </w:t>
+      </w:r>
+      <w:proofErr w:type="spellStart"/>
+      <w:r>
+        <w:rPr>
+          <w:rFonts w:cstheme="minorHAnsi"/>
+          <w:sz w:val="20"/>
+          <w:szCs w:val="20"/>
+        </w:rPr>
+        <w:t>CoC</w:t>
+      </w:r>
+      <w:proofErr w:type="spellEnd"/>
+      <w:r>
+        <w:rPr>
+          <w:rFonts w:cstheme="minorHAnsi"/>
+          <w:sz w:val="20"/>
+          <w:szCs w:val="20"/>
+        </w:rPr>
+        <w:t>.</w:t>
+      </w:r>
       <w:r>
         <w:rPr>
           <w:rFonts w:cstheme="minorHAnsi"/>
@@ -1845,14 +2065,78 @@
         </w:rPr>
         <w:tab/>
       </w:r>
-      <w:r>
-        <w:rPr>
-          <w:rFonts w:cstheme="minorHAnsi"/>
-          <w:sz w:val="20"/>
-          <w:szCs w:val="20"/>
-        </w:rPr>
-        <w:tab/>
-      </w:r>
+    </w:p>
+    <w:p>
+      <w:pPr>
+        <w:pStyle w:val="NoSpacing"/>
+        <w:rPr>
+          <w:rFonts w:cstheme="minorHAnsi"/>
+          <w:sz w:val="20"/>
+          <w:szCs w:val="20"/>
+        </w:rPr>
+      </w:pPr>
+      <w:r>
+        <w:rPr>
+          <w:rFonts w:cstheme="minorHAnsi"/>
+          <w:sz w:val="20"/>
+          <w:szCs w:val="20"/>
+        </w:rPr>
+        <w:t>IPC can lead candidate by &gt;6’ or do soliloquy in place.</w:t>
+      </w:r>
+    </w:p>
+    <w:p>
+      <w:pPr>
+        <w:pStyle w:val="NoSpacing"/>
+        <w:rPr>
+          <w:rFonts w:cstheme="minorHAnsi"/>
+          <w:sz w:val="20"/>
+          <w:szCs w:val="20"/>
+        </w:rPr>
+      </w:pPr>
+      <w:r>
+        <w:rPr>
+          <w:rFonts w:cstheme="minorHAnsi"/>
+          <w:sz w:val="20"/>
+          <w:szCs w:val="20"/>
+        </w:rPr>
+        <w:t>If more than one can</w:t>
+      </w:r>
+      <w:r>
+        <w:rPr>
+          <w:rFonts w:cstheme="minorHAnsi"/>
+          <w:sz w:val="20"/>
+          <w:szCs w:val="20"/>
+        </w:rPr>
+        <w:t>didate, &gt;6’ spacing required.</w:t>
+      </w:r>
+    </w:p>
+    <w:p>
+      <w:pPr>
+        <w:spacing w:after="160" w:line="259" w:lineRule="auto"/>
+        <w:rPr>
+          <w:rFonts w:cstheme="minorHAnsi"/>
+          <w:sz w:val="20"/>
+          <w:szCs w:val="20"/>
+        </w:rPr>
+      </w:pPr>
+      <w:r>
+        <w:rPr>
+          <w:rFonts w:cstheme="minorHAnsi"/>
+          <w:sz w:val="20"/>
+          <w:szCs w:val="20"/>
+        </w:rPr>
+        <w:br w:type="page"/>
+      </w:r>
+    </w:p>
+    <w:p>
+      <w:pPr>
+        <w:pStyle w:val="NoSpacing"/>
+        <w:rPr>
+          <w:rFonts w:cstheme="minorHAnsi"/>
+          <w:sz w:val="20"/>
+          <w:szCs w:val="20"/>
+        </w:rPr>
+      </w:pPr>
       <w:r>
         <w:rPr>
           <w:rFonts w:cstheme="minorHAnsi"/>
@@ -1861,10 +2145,11 @@
           <w:szCs w:val="20"/>
           <w:lang w:bidi="he-IL"/>
         </w:rPr>
+        <w:lastRenderedPageBreak/>
         <w:drawing>
           <wp:inline distT="0" distB="0" distL="0" distR="0">
-            <wp:extent cx="2266122" cy="3107410"/>
-            <wp:effectExtent l="19050" t="0" r="828" b="0"/>
+            <wp:extent cx="2041107" cy="2798859"/>
+            <wp:effectExtent l="19050" t="0" r="0" b="0"/>
             <wp:docPr id="6" name="Picture 1" descr="C:\_    Masonic\CoW Grnd C &amp; C\CoW AL M\_ 01 New File organized\17 Installation covid19\Council degs\RM deg C    003.jpg"/>
             <wp:cNvGraphicFramePr>
               <a:graphicFrameLocks xmlns:a="http://schemas.openxmlformats.org/drawingml/2006/main" noChangeAspect="1"/>
@@ -1894,7 +2179,7 @@
                   <pic:spPr bwMode="auto">
                     <a:xfrm>
                       <a:off x="0" y="0"/>
-                      <a:ext cx="2278341" cy="3124165"/>
+                      <a:ext cx="2051089" cy="2812547"/>
                     </a:xfrm>
                     <a:prstGeom prst="rect">
                       <a:avLst/>
@@ -1920,14 +2205,16 @@
           <w:szCs w:val="20"/>
         </w:rPr>
       </w:pPr>
-      <w:r>
-        <w:rPr>
-          <w:rFonts w:cstheme="minorHAnsi"/>
-          <w:sz w:val="20"/>
-          <w:szCs w:val="20"/>
-        </w:rPr>
-        <w:t xml:space="preserve">Cherubim &gt;9’ from Ark and &gt;6’ </w:t>
-      </w:r>
+    </w:p>
+    <w:p>
+      <w:pPr>
+        <w:pStyle w:val="NoSpacing"/>
+        <w:rPr>
+          <w:rFonts w:cstheme="minorHAnsi"/>
+          <w:sz w:val="20"/>
+          <w:szCs w:val="20"/>
+        </w:rPr>
+      </w:pPr>
       <w:proofErr w:type="gramStart"/>
       <w:r>
         <w:rPr>
@@ -1935,377 +2222,30 @@
           <w:sz w:val="20"/>
           <w:szCs w:val="20"/>
         </w:rPr>
-        <w:t>between .</w:t>
+        <w:t xml:space="preserve">TIM &amp; </w:t>
+      </w:r>
+      <w:proofErr w:type="spellStart"/>
+      <w:r>
+        <w:rPr>
+          <w:rFonts w:cstheme="minorHAnsi"/>
+          <w:sz w:val="20"/>
+          <w:szCs w:val="20"/>
+        </w:rPr>
+        <w:t>CoC</w:t>
+      </w:r>
+      <w:proofErr w:type="spellEnd"/>
+      <w:r>
+        <w:rPr>
+          <w:rFonts w:cstheme="minorHAnsi"/>
+          <w:sz w:val="20"/>
+          <w:szCs w:val="20"/>
+        </w:rPr>
+        <w:t xml:space="preserve"> with masks &amp; gloves.</w:t>
       </w:r>
       <w:proofErr w:type="gramEnd"/>
-      <w:r>
-        <w:rPr>
-          <w:rFonts w:cstheme="minorHAnsi"/>
-          <w:sz w:val="20"/>
-          <w:szCs w:val="20"/>
-        </w:rPr>
-        <w:tab/>
-      </w:r>
-      <w:r>
-        <w:rPr>
-          <w:rFonts w:cstheme="minorHAnsi"/>
-          <w:sz w:val="20"/>
-          <w:szCs w:val="20"/>
-        </w:rPr>
-        <w:tab/>
-      </w:r>
-      <w:r>
-        <w:rPr>
-          <w:rFonts w:cstheme="minorHAnsi"/>
-          <w:sz w:val="20"/>
-          <w:szCs w:val="20"/>
-        </w:rPr>
-        <w:t xml:space="preserve">  IPC, </w:t>
-      </w:r>
-      <w:proofErr w:type="spellStart"/>
-      <w:r>
-        <w:rPr>
-          <w:rFonts w:cstheme="minorHAnsi"/>
-          <w:sz w:val="20"/>
-          <w:szCs w:val="20"/>
-        </w:rPr>
-        <w:t>CoC</w:t>
-      </w:r>
-      <w:proofErr w:type="spellEnd"/>
-      <w:r>
-        <w:rPr>
-          <w:rFonts w:cstheme="minorHAnsi"/>
-          <w:sz w:val="20"/>
-          <w:szCs w:val="20"/>
-        </w:rPr>
-        <w:t xml:space="preserve"> &amp; </w:t>
-      </w:r>
-      <w:proofErr w:type="gramStart"/>
-      <w:r>
-        <w:rPr>
-          <w:rFonts w:cstheme="minorHAnsi"/>
-          <w:sz w:val="20"/>
-          <w:szCs w:val="20"/>
-        </w:rPr>
-        <w:t>Candidate  &gt;</w:t>
-      </w:r>
-      <w:proofErr w:type="gramEnd"/>
-      <w:r>
-        <w:rPr>
-          <w:rFonts w:cstheme="minorHAnsi"/>
-          <w:sz w:val="20"/>
-          <w:szCs w:val="20"/>
-        </w:rPr>
-        <w:t>6’ apart.</w:t>
-      </w:r>
-      <w:r>
-        <w:rPr>
-          <w:rFonts w:cstheme="minorHAnsi"/>
-          <w:sz w:val="20"/>
-          <w:szCs w:val="20"/>
-        </w:rPr>
-        <w:tab/>
-      </w:r>
-      <w:r>
-        <w:rPr>
-          <w:rFonts w:cstheme="minorHAnsi"/>
-          <w:sz w:val="20"/>
-          <w:szCs w:val="20"/>
-        </w:rPr>
-        <w:tab/>
-      </w:r>
-      <w:r>
-        <w:rPr>
-          <w:rFonts w:cstheme="minorHAnsi"/>
-          <w:sz w:val="20"/>
-          <w:szCs w:val="20"/>
-        </w:rPr>
-        <w:t xml:space="preserve">  </w:t>
-      </w:r>
-      <w:r>
-        <w:rPr>
-          <w:rFonts w:cstheme="minorHAnsi"/>
-          <w:sz w:val="20"/>
-          <w:szCs w:val="20"/>
-        </w:rPr>
-        <w:t xml:space="preserve"> </w:t>
-      </w:r>
-      <w:r>
-        <w:rPr>
-          <w:rFonts w:cstheme="minorHAnsi"/>
-          <w:sz w:val="20"/>
-          <w:szCs w:val="20"/>
-        </w:rPr>
-        <w:tab/>
-      </w:r>
-      <w:r>
-        <w:rPr>
-          <w:rFonts w:cstheme="minorHAnsi"/>
-          <w:sz w:val="20"/>
-          <w:szCs w:val="20"/>
-        </w:rPr>
-        <w:tab/>
-      </w:r>
-      <w:r>
-        <w:rPr>
-          <w:rFonts w:cstheme="minorHAnsi"/>
-          <w:sz w:val="20"/>
-          <w:szCs w:val="20"/>
-        </w:rPr>
-        <w:t xml:space="preserve">  </w:t>
-      </w:r>
-      <w:proofErr w:type="gramStart"/>
-      <w:r>
-        <w:rPr>
-          <w:rFonts w:cstheme="minorHAnsi"/>
-          <w:sz w:val="20"/>
-          <w:szCs w:val="20"/>
-        </w:rPr>
-        <w:t xml:space="preserve">TIM &amp; </w:t>
-      </w:r>
-      <w:proofErr w:type="spellStart"/>
-      <w:r>
-        <w:rPr>
-          <w:rFonts w:cstheme="minorHAnsi"/>
-          <w:sz w:val="20"/>
-          <w:szCs w:val="20"/>
-        </w:rPr>
-        <w:t>CoC</w:t>
-      </w:r>
-      <w:proofErr w:type="spellEnd"/>
-      <w:r>
-        <w:rPr>
-          <w:rFonts w:cstheme="minorHAnsi"/>
-          <w:sz w:val="20"/>
-          <w:szCs w:val="20"/>
-        </w:rPr>
-        <w:t xml:space="preserve"> with masks &amp; gloves.</w:t>
-      </w:r>
-      <w:proofErr w:type="gramEnd"/>
-    </w:p>
-    <w:p>
-      <w:pPr>
-        <w:pStyle w:val="NoSpacing"/>
-        <w:rPr>
-          <w:rFonts w:cstheme="minorHAnsi"/>
-          <w:sz w:val="20"/>
-          <w:szCs w:val="20"/>
-        </w:rPr>
-      </w:pPr>
-      <w:r>
-        <w:rPr>
-          <w:rFonts w:cstheme="minorHAnsi"/>
-          <w:sz w:val="20"/>
-          <w:szCs w:val="20"/>
-        </w:rPr>
-        <w:t>More cherubim if space allows.</w:t>
-      </w:r>
-      <w:r>
-        <w:rPr>
-          <w:rFonts w:cstheme="minorHAnsi"/>
-          <w:sz w:val="20"/>
-          <w:szCs w:val="20"/>
-        </w:rPr>
-        <w:tab/>
-      </w:r>
-      <w:r>
-        <w:rPr>
-          <w:rFonts w:cstheme="minorHAnsi"/>
-          <w:sz w:val="20"/>
-          <w:szCs w:val="20"/>
-        </w:rPr>
-        <w:tab/>
-      </w:r>
-      <w:r>
-        <w:rPr>
-          <w:rFonts w:cstheme="minorHAnsi"/>
-          <w:sz w:val="20"/>
-          <w:szCs w:val="20"/>
-        </w:rPr>
-        <w:tab/>
-      </w:r>
-      <w:r>
-        <w:rPr>
-          <w:rFonts w:cstheme="minorHAnsi"/>
-          <w:sz w:val="20"/>
-          <w:szCs w:val="20"/>
-        </w:rPr>
-        <w:t xml:space="preserve">  No contact IPC &amp; </w:t>
-      </w:r>
-      <w:proofErr w:type="spellStart"/>
-      <w:r>
-        <w:rPr>
-          <w:rFonts w:cstheme="minorHAnsi"/>
-          <w:sz w:val="20"/>
-          <w:szCs w:val="20"/>
-        </w:rPr>
-        <w:t>CoC</w:t>
-      </w:r>
-      <w:proofErr w:type="spellEnd"/>
-      <w:r>
-        <w:rPr>
-          <w:rFonts w:cstheme="minorHAnsi"/>
-          <w:sz w:val="20"/>
-          <w:szCs w:val="20"/>
-        </w:rPr>
-        <w:t>.</w:t>
-      </w:r>
-      <w:r>
-        <w:rPr>
-          <w:rFonts w:cstheme="minorHAnsi"/>
-          <w:sz w:val="20"/>
-          <w:szCs w:val="20"/>
-        </w:rPr>
-        <w:tab/>
-      </w:r>
-    </w:p>
-    <w:p>
-      <w:pPr>
-        <w:pStyle w:val="NoSpacing"/>
-        <w:rPr>
-          <w:rFonts w:cstheme="minorHAnsi"/>
-          <w:sz w:val="20"/>
-          <w:szCs w:val="20"/>
-        </w:rPr>
-      </w:pPr>
-      <w:r>
-        <w:rPr>
-          <w:rFonts w:cstheme="minorHAnsi"/>
-          <w:sz w:val="20"/>
-          <w:szCs w:val="20"/>
-        </w:rPr>
-        <w:t>Altar only moved if space is required.</w:t>
-      </w:r>
-      <w:r>
-        <w:rPr>
-          <w:rFonts w:cstheme="minorHAnsi"/>
-          <w:sz w:val="20"/>
-          <w:szCs w:val="20"/>
-        </w:rPr>
-        <w:tab/>
-        <w:t xml:space="preserve">  </w:t>
-      </w:r>
-      <w:r>
-        <w:rPr>
-          <w:rFonts w:cstheme="minorHAnsi"/>
-          <w:sz w:val="20"/>
-          <w:szCs w:val="20"/>
-        </w:rPr>
-        <w:tab/>
-      </w:r>
-      <w:r>
-        <w:rPr>
-          <w:rFonts w:cstheme="minorHAnsi"/>
-          <w:sz w:val="20"/>
-          <w:szCs w:val="20"/>
-        </w:rPr>
-        <w:t xml:space="preserve">  </w:t>
-      </w:r>
-      <w:r>
-        <w:rPr>
-          <w:rFonts w:cstheme="minorHAnsi"/>
-          <w:sz w:val="20"/>
-          <w:szCs w:val="20"/>
-        </w:rPr>
-        <w:t>IPC can lead candidate by &gt;6’ or do soliloquy in place.</w:t>
-      </w:r>
-      <w:r>
-        <w:rPr>
-          <w:rFonts w:cstheme="minorHAnsi"/>
-          <w:sz w:val="20"/>
-          <w:szCs w:val="20"/>
-        </w:rPr>
-        <w:tab/>
-      </w:r>
-      <w:r>
-        <w:rPr>
-          <w:rFonts w:cstheme="minorHAnsi"/>
-          <w:sz w:val="20"/>
-          <w:szCs w:val="20"/>
-        </w:rPr>
-        <w:tab/>
-        <w:t xml:space="preserve">    </w:t>
-      </w:r>
-    </w:p>
-    <w:p>
-      <w:pPr>
-        <w:pStyle w:val="NoSpacing"/>
-        <w:rPr>
-          <w:rFonts w:cstheme="minorHAnsi"/>
-          <w:sz w:val="20"/>
-          <w:szCs w:val="20"/>
-        </w:rPr>
-      </w:pPr>
-      <w:r>
-        <w:rPr>
-          <w:rFonts w:cstheme="minorHAnsi"/>
-          <w:sz w:val="20"/>
-          <w:szCs w:val="20"/>
-        </w:rPr>
-        <w:t>Altar returned &amp; Ark moved after deposits.</w:t>
-      </w:r>
-      <w:r>
-        <w:rPr>
-          <w:rFonts w:cstheme="minorHAnsi"/>
-          <w:sz w:val="20"/>
-          <w:szCs w:val="20"/>
-        </w:rPr>
-        <w:tab/>
-      </w:r>
-      <w:r>
-        <w:rPr>
-          <w:rFonts w:cstheme="minorHAnsi"/>
-          <w:sz w:val="20"/>
-          <w:szCs w:val="20"/>
-        </w:rPr>
-        <w:tab/>
-      </w:r>
-      <w:r>
-        <w:rPr>
-          <w:rFonts w:cstheme="minorHAnsi"/>
-          <w:sz w:val="20"/>
-          <w:szCs w:val="20"/>
-        </w:rPr>
-        <w:t xml:space="preserve"> </w:t>
-      </w:r>
-      <w:r>
-        <w:rPr>
-          <w:rFonts w:cstheme="minorHAnsi"/>
-          <w:sz w:val="20"/>
-          <w:szCs w:val="20"/>
-        </w:rPr>
-        <w:t xml:space="preserve"> If more than one candidate, &gt;6’ spacing required.</w:t>
-      </w:r>
-      <w:r>
-        <w:rPr>
-          <w:rFonts w:cstheme="minorHAnsi"/>
-          <w:sz w:val="20"/>
-          <w:szCs w:val="20"/>
-        </w:rPr>
-        <w:tab/>
-      </w:r>
-      <w:r>
-        <w:rPr>
-          <w:rFonts w:cstheme="minorHAnsi"/>
-          <w:sz w:val="20"/>
-          <w:szCs w:val="20"/>
-        </w:rPr>
-        <w:tab/>
-        <w:t xml:space="preserve"> </w:t>
-      </w:r>
-    </w:p>
-    <w:p>
-      <w:pPr>
-        <w:pStyle w:val="NoSpacing"/>
-        <w:rPr>
-          <w:rFonts w:cstheme="minorHAnsi"/>
-          <w:sz w:val="20"/>
-          <w:szCs w:val="20"/>
-        </w:rPr>
-      </w:pPr>
     </w:p>
     <w:sectPr>
-      <w:pgSz w:w="15840" w:h="12240" w:orient="landscape" w:code="1"/>
+      <w:pgSz w:w="12240" w:h="15840" w:code="1"/>
       <w:pgMar w:top="1440" w:right="1440" w:bottom="1440" w:left="1440" w:header="720" w:footer="720" w:gutter="0"/>
       <w:cols w:space="720"/>
       <w:docGrid w:linePitch="360"/>
@@ -2814,7 +2754,7 @@
 </file>
 
 <file path=customXml/itemProps1.xml><?xml version="1.0" encoding="utf-8"?>
-<ds:datastoreItem xmlns:ds="http://schemas.openxmlformats.org/officeDocument/2006/customXml" ds:itemID="{32458655-2FF9-4B6B-A64F-902B986DE764}">
+<ds:datastoreItem xmlns:ds="http://schemas.openxmlformats.org/officeDocument/2006/customXml" ds:itemID="{C826362E-D93E-4D2A-9DC9-218B389169E6}">
   <ds:schemaRefs>
     <ds:schemaRef ds:uri="http://schemas.openxmlformats.org/officeDocument/2006/bibliography"/>
   </ds:schemaRefs>

--- a/Covid.docx
+++ b/Covid.docx
@@ -1404,7 +1404,47 @@
           <w:sz w:val="20"/>
           <w:szCs w:val="20"/>
         </w:rPr>
-        <w:t>See figure 1 for floor diagrams.</w:t>
+        <w:t>See figure</w:t>
+      </w:r>
+      <w:r>
+        <w:rPr>
+          <w:rFonts w:cstheme="minorHAnsi"/>
+          <w:i/>
+          <w:iCs/>
+          <w:sz w:val="20"/>
+          <w:szCs w:val="20"/>
+        </w:rPr>
+        <w:t>s</w:t>
+      </w:r>
+      <w:r>
+        <w:rPr>
+          <w:rFonts w:cstheme="minorHAnsi"/>
+          <w:i/>
+          <w:iCs/>
+          <w:sz w:val="20"/>
+          <w:szCs w:val="20"/>
+        </w:rPr>
+        <w:t xml:space="preserve"> 1</w:t>
+      </w:r>
+      <w:r>
+        <w:rPr>
+          <w:rFonts w:cstheme="minorHAnsi"/>
+          <w:i/>
+          <w:iCs/>
+          <w:sz w:val="20"/>
+          <w:szCs w:val="20"/>
+        </w:rPr>
+        <w:t>-3</w:t>
+      </w:r>
+      <w:r>
+        <w:rPr>
+          <w:rFonts w:cstheme="minorHAnsi"/>
+          <w:i/>
+          <w:iCs/>
+          <w:sz w:val="20"/>
+          <w:szCs w:val="20"/>
+        </w:rPr>
+        <w:t xml:space="preserve"> for floor diagrams.</w:t>
       </w:r>
     </w:p>
     <w:p>
@@ -1736,7 +1776,7 @@
                     <a:blip r:embed="rId5" cstate="print">
                       <a:extLst>
                         <a:ext uri="{28A0092B-C50C-407E-A947-70E740481C1C}">
-                          <a14:useLocalDpi xmlns:a14="http://schemas.microsoft.com/office/drawing/2010/main" xmlns:wps="http://schemas.microsoft.com/office/word/2010/wordprocessingShape" xmlns:wpi="http://schemas.microsoft.com/office/word/2010/wordprocessingInk" xmlns:wpg="http://schemas.microsoft.com/office/word/2010/wordprocessingGroup" xmlns:w14="http://schemas.microsoft.com/office/word/2010/wordml" xmlns:w="http://schemas.openxmlformats.org/wordprocessingml/2006/main" xmlns:w10="urn:schemas-microsoft-com:office:word" xmlns:wp14="http://schemas.microsoft.com/office/word/2010/wordprocessingDrawing" xmlns:v="urn:schemas-microsoft-com:vml" xmlns:o="urn:schemas-microsoft-com:office:office" xmlns:mc="http://schemas.openxmlformats.org/markup-compatibility/2006" xmlns:wpc="http://schemas.microsoft.com/office/word/2010/wordprocessingCanvas" xmlns="" val="0"/>
+                          <a14:useLocalDpi xmlns="" xmlns:wpc="http://schemas.microsoft.com/office/word/2010/wordprocessingCanvas" xmlns:mc="http://schemas.openxmlformats.org/markup-compatibility/2006" xmlns:o="urn:schemas-microsoft-com:office:office" xmlns:v="urn:schemas-microsoft-com:vml" xmlns:wp14="http://schemas.microsoft.com/office/word/2010/wordprocessingDrawing" xmlns:w10="urn:schemas-microsoft-com:office:word" xmlns:w="http://schemas.openxmlformats.org/wordprocessingml/2006/main" xmlns:w14="http://schemas.microsoft.com/office/word/2010/wordml" xmlns:wpg="http://schemas.microsoft.com/office/word/2010/wordprocessingGroup" xmlns:wpi="http://schemas.microsoft.com/office/word/2010/wordprocessingInk" xmlns:wps="http://schemas.microsoft.com/office/word/2010/wordprocessingShape" xmlns:a14="http://schemas.microsoft.com/office/drawing/2010/main" val="0"/>
                         </a:ext>
                       </a:extLst>
                     </a:blip>
@@ -1770,10 +1810,26 @@
         <w:pStyle w:val="NoSpacing"/>
         <w:rPr>
           <w:rFonts w:cstheme="minorHAnsi"/>
-          <w:sz w:val="20"/>
-          <w:szCs w:val="20"/>
-        </w:rPr>
-      </w:pPr>
+          <w:b/>
+          <w:bCs/>
+          <w:i/>
+          <w:iCs/>
+          <w:sz w:val="20"/>
+          <w:szCs w:val="20"/>
+        </w:rPr>
+      </w:pPr>
+      <w:r>
+        <w:rPr>
+          <w:rFonts w:cstheme="minorHAnsi"/>
+          <w:b/>
+          <w:bCs/>
+          <w:i/>
+          <w:iCs/>
+          <w:sz w:val="20"/>
+          <w:szCs w:val="20"/>
+        </w:rPr>
+        <w:t>Figure 1</w:t>
+      </w:r>
     </w:p>
     <w:p>
       <w:pPr>
@@ -1929,7 +1985,7 @@
                     <a:blip r:embed="rId6" cstate="print">
                       <a:extLst>
                         <a:ext uri="{28A0092B-C50C-407E-A947-70E740481C1C}">
-                          <a14:useLocalDpi xmlns:a14="http://schemas.microsoft.com/office/drawing/2010/main" xmlns:wps="http://schemas.microsoft.com/office/word/2010/wordprocessingShape" xmlns:wpi="http://schemas.microsoft.com/office/word/2010/wordprocessingInk" xmlns:wpg="http://schemas.microsoft.com/office/word/2010/wordprocessingGroup" xmlns:w14="http://schemas.microsoft.com/office/word/2010/wordml" xmlns:w="http://schemas.openxmlformats.org/wordprocessingml/2006/main" xmlns:w10="urn:schemas-microsoft-com:office:word" xmlns:wp14="http://schemas.microsoft.com/office/word/2010/wordprocessingDrawing" xmlns:v="urn:schemas-microsoft-com:vml" xmlns:o="urn:schemas-microsoft-com:office:office" xmlns:mc="http://schemas.openxmlformats.org/markup-compatibility/2006" xmlns:wpc="http://schemas.microsoft.com/office/word/2010/wordprocessingCanvas" xmlns="" val="0"/>
+                          <a14:useLocalDpi xmlns="" xmlns:wpc="http://schemas.microsoft.com/office/word/2010/wordprocessingCanvas" xmlns:mc="http://schemas.openxmlformats.org/markup-compatibility/2006" xmlns:o="urn:schemas-microsoft-com:office:office" xmlns:v="urn:schemas-microsoft-com:vml" xmlns:wp14="http://schemas.microsoft.com/office/word/2010/wordprocessingDrawing" xmlns:w10="urn:schemas-microsoft-com:office:word" xmlns:w="http://schemas.openxmlformats.org/wordprocessingml/2006/main" xmlns:w14="http://schemas.microsoft.com/office/word/2010/wordml" xmlns:wpg="http://schemas.microsoft.com/office/word/2010/wordprocessingGroup" xmlns:wpi="http://schemas.microsoft.com/office/word/2010/wordprocessingInk" xmlns:wps="http://schemas.microsoft.com/office/word/2010/wordprocessingShape" xmlns:a14="http://schemas.microsoft.com/office/drawing/2010/main" val="0"/>
                         </a:ext>
                       </a:extLst>
                     </a:blip>
@@ -1963,10 +2019,26 @@
         <w:pStyle w:val="NoSpacing"/>
         <w:rPr>
           <w:rFonts w:cstheme="minorHAnsi"/>
-          <w:sz w:val="20"/>
-          <w:szCs w:val="20"/>
-        </w:rPr>
-      </w:pPr>
+          <w:b/>
+          <w:bCs/>
+          <w:i/>
+          <w:iCs/>
+          <w:sz w:val="20"/>
+          <w:szCs w:val="20"/>
+        </w:rPr>
+      </w:pPr>
+      <w:r>
+        <w:rPr>
+          <w:rFonts w:cstheme="minorHAnsi"/>
+          <w:b/>
+          <w:bCs/>
+          <w:i/>
+          <w:iCs/>
+          <w:sz w:val="20"/>
+          <w:szCs w:val="20"/>
+        </w:rPr>
+        <w:t>Figure 2</w:t>
+      </w:r>
     </w:p>
     <w:p>
       <w:pPr>
@@ -2167,7 +2239,7 @@
                     <a:blip r:embed="rId7" cstate="print">
                       <a:extLst>
                         <a:ext uri="{28A0092B-C50C-407E-A947-70E740481C1C}">
-                          <a14:useLocalDpi xmlns:a14="http://schemas.microsoft.com/office/drawing/2010/main" xmlns:wps="http://schemas.microsoft.com/office/word/2010/wordprocessingShape" xmlns:wpi="http://schemas.microsoft.com/office/word/2010/wordprocessingInk" xmlns:wpg="http://schemas.microsoft.com/office/word/2010/wordprocessingGroup" xmlns:w14="http://schemas.microsoft.com/office/word/2010/wordml" xmlns:w="http://schemas.openxmlformats.org/wordprocessingml/2006/main" xmlns:w10="urn:schemas-microsoft-com:office:word" xmlns:wp14="http://schemas.microsoft.com/office/word/2010/wordprocessingDrawing" xmlns:v="urn:schemas-microsoft-com:vml" xmlns:o="urn:schemas-microsoft-com:office:office" xmlns:mc="http://schemas.openxmlformats.org/markup-compatibility/2006" xmlns:wpc="http://schemas.microsoft.com/office/word/2010/wordprocessingCanvas" xmlns="" val="0"/>
+                          <a14:useLocalDpi xmlns="" xmlns:wpc="http://schemas.microsoft.com/office/word/2010/wordprocessingCanvas" xmlns:mc="http://schemas.openxmlformats.org/markup-compatibility/2006" xmlns:o="urn:schemas-microsoft-com:office:office" xmlns:v="urn:schemas-microsoft-com:vml" xmlns:wp14="http://schemas.microsoft.com/office/word/2010/wordprocessingDrawing" xmlns:w10="urn:schemas-microsoft-com:office:word" xmlns:w="http://schemas.openxmlformats.org/wordprocessingml/2006/main" xmlns:w14="http://schemas.microsoft.com/office/word/2010/wordml" xmlns:wpg="http://schemas.microsoft.com/office/word/2010/wordprocessingGroup" xmlns:wpi="http://schemas.microsoft.com/office/word/2010/wordprocessingInk" xmlns:wps="http://schemas.microsoft.com/office/word/2010/wordprocessingShape" xmlns:a14="http://schemas.microsoft.com/office/drawing/2010/main" val="0"/>
                         </a:ext>
                       </a:extLst>
                     </a:blip>
@@ -2201,10 +2273,26 @@
         <w:pStyle w:val="NoSpacing"/>
         <w:rPr>
           <w:rFonts w:cstheme="minorHAnsi"/>
-          <w:sz w:val="20"/>
-          <w:szCs w:val="20"/>
-        </w:rPr>
-      </w:pPr>
+          <w:b/>
+          <w:bCs/>
+          <w:i/>
+          <w:iCs/>
+          <w:sz w:val="20"/>
+          <w:szCs w:val="20"/>
+        </w:rPr>
+      </w:pPr>
+      <w:r>
+        <w:rPr>
+          <w:rFonts w:cstheme="minorHAnsi"/>
+          <w:b/>
+          <w:bCs/>
+          <w:i/>
+          <w:iCs/>
+          <w:sz w:val="20"/>
+          <w:szCs w:val="20"/>
+        </w:rPr>
+        <w:t>Figure 3</w:t>
+      </w:r>
     </w:p>
     <w:p>
       <w:pPr>
@@ -2743,7 +2831,7 @@
   <a:extraClrSchemeLst/>
   <a:extLst>
     <a:ext uri="{05A4C25C-085E-4340-85A3-A5531E510DB2}">
-      <thm15:themeFamily xmlns="" xmlns:thm15="http://schemas.microsoft.com/office/thememl/2012/main" name="Office Theme" id="{62F939B6-93AF-4DB8-9C6B-D6C7DFDC589F}" vid="{4A3C46E8-61CC-4603-A589-7422A47A8E4A}"/>
+      <thm15:themeFamily xmlns:thm15="http://schemas.microsoft.com/office/thememl/2012/main" xmlns="" name="Office Theme" id="{62F939B6-93AF-4DB8-9C6B-D6C7DFDC589F}" vid="{4A3C46E8-61CC-4603-A589-7422A47A8E4A}"/>
     </a:ext>
   </a:extLst>
 </a:theme>
@@ -2754,7 +2842,7 @@
 </file>
 
 <file path=customXml/itemProps1.xml><?xml version="1.0" encoding="utf-8"?>
-<ds:datastoreItem xmlns:ds="http://schemas.openxmlformats.org/officeDocument/2006/customXml" ds:itemID="{C826362E-D93E-4D2A-9DC9-218B389169E6}">
+<ds:datastoreItem xmlns:ds="http://schemas.openxmlformats.org/officeDocument/2006/customXml" ds:itemID="{8EA61FDE-C94E-4342-9852-16095B350911}">
   <ds:schemaRefs>
     <ds:schemaRef ds:uri="http://schemas.openxmlformats.org/officeDocument/2006/bibliography"/>
   </ds:schemaRefs>
